--- a/docs/High-Level-Design.docx
+++ b/docs/High-Level-Design.docx
@@ -30,7 +30,6 @@
     <style:font-face style:name="Microsoft YaHei" svg:font-family="'Microsoft YaHei'" style:font-family-generic="system" style:font-pitch="variable"/>
     <style:font-face style:name="NSimSun" svg:font-family="NSimSun" style:font-family-generic="system" style:font-pitch="variable"/>
     <style:font-face style:name="OpenSymbol" svg:font-family="OpenSymbol" style:font-charset="x-symbol"/>
-    <style:font-face style:name="S hne" svg:font-family="'S hne', ui-sans-serif, system-ui, apple-system, 'Segoe UI', Roboto, Ubuntu, Cantarell, 'Noto Sans', sans-serif, 'Helvetica Neue', Arial, 'Apple Color Emoji', 'Segoe UI Emoji', 'Segoe UI Symbol', 'Noto Color Emoji'"/>
     <style:font-face style:name="Times New Roman" svg:font-family="'Times New Roman'" style:font-family-generic="roman" style:font-pitch="variable"/>
   </office:font-face-decls>
   <office:automatic-styles>
@@ -73,291 +72,227 @@
         </style:tab-stops>
       </style:paragraph-properties>
     </style:style>
-    <style:style style:name="P4" style:family="paragraph" style:parent-style-name="Contents_20_Heading">
-      <style:paragraph-properties fo:break-before="page"/>
-    </style:style>
-    <style:style style:name="P5" style:family="paragraph" style:parent-style-name="Heading_20_1">
+    <style:style style:name="P4" style:family="paragraph" style:parent-style-name="Text_20_body">
+      <style:text-properties style:font-name="Times New Roman" officeooo:rsid="002d5c3e" officeooo:paragraph-rsid="002d5c3e"/>
+    </style:style>
+    <style:style style:name="P5" style:family="paragraph" style:parent-style-name="Text_20_body">
+      <style:text-properties style:font-name="Times New Roman" officeooo:rsid="002dbbec" officeooo:paragraph-rsid="002dbbec"/>
+    </style:style>
+    <style:style style:name="P6" style:family="paragraph" style:parent-style-name="Table_20_Contents">
+      <style:text-properties style:font-name="Times New Roman" fo:font-weight="bold" officeooo:rsid="00295003" officeooo:paragraph-rsid="00295003" style:font-weight-asian="bold" style:font-weight-complex="bold"/>
+    </style:style>
+    <style:style style:name="P7" style:family="paragraph" style:parent-style-name="Table_20_Contents">
+      <style:text-properties style:font-name="Times New Roman" officeooo:rsid="00295003" officeooo:paragraph-rsid="00295003"/>
+    </style:style>
+    <style:style style:name="P8" style:family="paragraph" style:parent-style-name="Table_20_Contents">
+      <style:text-properties style:font-name="Times New Roman" officeooo:rsid="0007bad4" officeooo:paragraph-rsid="00295003"/>
+    </style:style>
+    <style:style style:name="P9" style:family="paragraph" style:parent-style-name="Text_20_body">
+      <style:paragraph-properties fo:text-align="center" style:justify-single-word="false" style:writing-mode="lr-tb"/>
+      <style:text-properties officeooo:paragraph-rsid="005becd4"/>
+    </style:style>
+    <style:style style:name="P10" style:family="paragraph" style:parent-style-name="Text_20_body">
+      <style:paragraph-properties fo:text-align="start" style:justify-single-word="false" style:writing-mode="lr-tb"/>
+      <style:text-properties officeooo:paragraph-rsid="005becd4"/>
+    </style:style>
+    <style:style style:name="P11" style:family="paragraph" style:parent-style-name="Subtitle">
+      <style:paragraph-properties style:writing-mode="lr-tb"/>
+      <style:text-properties officeooo:paragraph-rsid="005becd4"/>
+    </style:style>
+    <style:style style:name="P12" style:family="paragraph" style:parent-style-name="Heading_20_1">
       <style:paragraph-properties fo:break-before="page"/>
       <style:text-properties style:font-name="Times New Roman" officeooo:rsid="0006080b" officeooo:paragraph-rsid="0006080b"/>
     </style:style>
-    <style:style style:name="P6" style:family="paragraph" style:parent-style-name="Heading_20_1">
-      <style:text-properties style:font-name="Times New Roman" officeooo:paragraph-rsid="000bbc49"/>
-    </style:style>
-    <style:style style:name="P7" style:family="paragraph" style:parent-style-name="Heading_20_1">
+    <style:style style:name="P13" style:family="paragraph" style:parent-style-name="Heading_20_1">
+      <style:text-properties style:font-name="Times New Roman" officeooo:rsid="000bbc49" officeooo:paragraph-rsid="000bbc49"/>
+    </style:style>
+    <style:style style:name="P14" style:family="paragraph" style:parent-style-name="Heading_20_1">
       <style:text-properties style:font-name="Times New Roman"/>
     </style:style>
-    <style:style style:name="P8" style:family="paragraph" style:parent-style-name="Heading_20_1">
+    <style:style style:name="P15" style:family="paragraph" style:parent-style-name="Heading_20_1">
       <style:paragraph-properties fo:break-before="page"/>
       <style:text-properties style:font-name="Times New Roman"/>
     </style:style>
-    <style:style style:name="P9" style:family="paragraph" style:parent-style-name="Heading_20_2">
+    <style:style style:name="P16" style:family="paragraph" style:parent-style-name="Heading_20_2">
       <style:text-properties style:font-name="Times New Roman" officeooo:rsid="002bd48e" officeooo:paragraph-rsid="002bd48e"/>
     </style:style>
-    <style:style style:name="P10" style:family="paragraph" style:parent-style-name="Heading_20_2">
+    <style:style style:name="P17" style:family="paragraph" style:parent-style-name="Heading_20_2">
       <style:text-properties style:font-name="Times New Roman" officeooo:rsid="002d5c3e" officeooo:paragraph-rsid="002d5c3e"/>
     </style:style>
-    <style:style style:name="P11" style:family="paragraph" style:parent-style-name="Heading_20_2">
+    <style:style style:name="P18" style:family="paragraph" style:parent-style-name="Heading_20_2">
       <style:text-properties style:font-name="Times New Roman" officeooo:rsid="002dbbec" officeooo:paragraph-rsid="002dbbec"/>
     </style:style>
-    <style:style style:name="P12" style:family="paragraph" style:parent-style-name="Heading_20_2">
+    <style:style style:name="P19" style:family="paragraph" style:parent-style-name="Heading_20_2">
       <style:text-properties style:font-name="Times New Roman"/>
     </style:style>
-    <style:style style:name="P13" style:family="paragraph" style:parent-style-name="Heading_20_3" style:list-style-name="">
+    <style:style style:name="P20" style:family="paragraph" style:parent-style-name="Heading_20_3" style:list-style-name="">
       <style:paragraph-properties fo:margin-left="0in" fo:margin-right="0in" fo:text-align="center" style:justify-single-word="false" fo:text-indent="0in" style:auto-text-indent="false"/>
       <style:text-properties officeooo:paragraph-rsid="005becd4"/>
     </style:style>
-    <style:style style:name="P14" style:family="paragraph" style:parent-style-name="Heading_20_3">
+    <style:style style:name="P21" style:family="paragraph" style:parent-style-name="Heading_20_3">
       <style:text-properties style:font-name="Times New Roman"/>
     </style:style>
-    <style:style style:name="P15" style:family="paragraph" style:parent-style-name="Standard">
+    <style:style style:name="P22" style:family="paragraph" style:parent-style-name="Standard">
       <style:paragraph-properties fo:text-align="start" style:justify-single-word="false"/>
       <style:text-properties officeooo:paragraph-rsid="00047335"/>
     </style:style>
-    <style:style style:name="P16" style:family="paragraph" style:parent-style-name="Standard">
-      <style:paragraph-properties fo:text-align="start" style:justify-single-word="false"/>
-    </style:style>
-    <style:style style:name="P17" style:family="paragraph" style:parent-style-name="Standard">
+    <style:style style:name="P23" style:family="paragraph" style:parent-style-name="Standard">
       <style:paragraph-properties fo:text-align="start" style:justify-single-word="false"/>
       <style:text-properties officeooo:paragraph-rsid="0012da70"/>
     </style:style>
-    <style:style style:name="P18" style:family="paragraph" style:parent-style-name="Standard">
+    <style:style style:name="P24" style:family="paragraph" style:parent-style-name="Standard">
       <style:paragraph-properties fo:margin-top="0.0398in" fo:margin-bottom="0.0398in" style:contextual-spacing="false" fo:text-align="start" style:justify-single-word="false"/>
       <style:text-properties officeooo:paragraph-rsid="0012da70"/>
     </style:style>
-    <style:style style:name="P19" style:family="paragraph" style:parent-style-name="Standard">
+    <style:style style:name="P25" style:family="paragraph" style:parent-style-name="Standard">
       <style:paragraph-properties fo:margin-top="0.0398in" fo:margin-bottom="0.0398in" style:contextual-spacing="false" fo:text-align="start" style:justify-single-word="false"/>
       <style:text-properties officeooo:paragraph-rsid="0054401e"/>
     </style:style>
-    <style:style style:name="P20" style:family="paragraph" style:parent-style-name="Standard">
-      <style:paragraph-properties fo:text-align="start" style:justify-single-word="false"/>
-      <style:text-properties fo:font-style="normal" officeooo:rsid="0057af9b" officeooo:paragraph-rsid="002044a1" style:font-style-asian="normal" style:font-style-complex="normal"/>
-    </style:style>
-    <style:style style:name="P21" style:family="paragraph" style:parent-style-name="Standard">
+    <style:style style:name="P26" style:family="paragraph" style:parent-style-name="Standard">
+      <style:paragraph-properties fo:text-align="start" style:justify-single-word="false"/>
+      <style:text-properties style:font-name="Times New Roman" officeooo:paragraph-rsid="00101aad"/>
+    </style:style>
+    <style:style style:name="P27" style:family="paragraph" style:parent-style-name="Standard">
       <style:paragraph-properties fo:text-align="start" style:justify-single-word="false"/>
       <style:text-properties style:font-name="Times New Roman" officeooo:paragraph-rsid="0012da70"/>
     </style:style>
-    <style:style style:name="P22" style:family="paragraph" style:parent-style-name="Standard">
-      <style:paragraph-properties fo:text-align="start" style:justify-single-word="false"/>
-      <style:text-properties style:font-name="Times New Roman" officeooo:paragraph-rsid="00101aad"/>
-    </style:style>
-    <style:style style:name="P23" style:family="paragraph" style:parent-style-name="Standard">
+    <style:style style:name="P28" style:family="paragraph" style:parent-style-name="Standard">
       <style:paragraph-properties fo:text-align="start" style:justify-single-word="false"/>
       <style:text-properties style:font-name="Times New Roman" officeooo:paragraph-rsid="0017382b"/>
     </style:style>
-    <style:style style:name="P24" style:family="paragraph" style:parent-style-name="Standard" style:list-style-name="L1">
+    <style:style style:name="P29" style:family="paragraph" style:parent-style-name="Standard" style:list-style-name="L1">
       <style:paragraph-properties fo:text-align="start" style:justify-single-word="false"/>
       <style:text-properties style:font-name="Times New Roman" officeooo:paragraph-rsid="0017382b"/>
     </style:style>
-    <style:style style:name="P25" style:family="paragraph" style:parent-style-name="Standard" style:list-style-name="L2">
+    <style:style style:name="P30" style:family="paragraph" style:parent-style-name="Standard" style:list-style-name="L2">
       <style:paragraph-properties fo:text-align="start" style:justify-single-word="false"/>
       <style:text-properties style:font-name="Times New Roman" officeooo:paragraph-rsid="0017382b"/>
     </style:style>
-    <style:style style:name="P26" style:family="paragraph" style:parent-style-name="Standard">
+    <style:style style:name="P31" style:family="paragraph" style:parent-style-name="Standard">
       <style:paragraph-properties fo:text-align="start" style:justify-single-word="false"/>
       <style:text-properties style:font-name="Times New Roman" officeooo:paragraph-rsid="001aa541"/>
     </style:style>
-    <style:style style:name="P27" style:family="paragraph" style:parent-style-name="Standard">
+    <style:style style:name="P32" style:family="paragraph" style:parent-style-name="Standard">
       <style:paragraph-properties fo:text-align="start" style:justify-single-word="false"/>
       <style:text-properties style:font-name="Times New Roman" officeooo:paragraph-rsid="001b1243"/>
     </style:style>
-    <style:style style:name="P28" style:family="paragraph" style:parent-style-name="Standard">
+    <style:style style:name="P33" style:family="paragraph" style:parent-style-name="Standard">
+      <style:paragraph-properties fo:text-align="start" style:justify-single-word="false"/>
+      <style:text-properties style:font-name="Times New Roman" officeooo:rsid="0013ebe7" officeooo:paragraph-rsid="0012da70"/>
+    </style:style>
+    <style:style style:name="P34" style:family="paragraph" style:parent-style-name="Standard">
       <style:paragraph-properties fo:text-align="start" style:justify-single-word="false"/>
       <style:text-properties style:font-name="Times New Roman" fo:font-size="12pt" fo:font-style="normal" officeooo:paragraph-rsid="001aa541" style:font-size-asian="12pt" style:font-style-asian="normal" style:font-size-complex="12pt" style:font-style-complex="normal"/>
     </style:style>
-    <style:style style:name="P29" style:family="paragraph" style:parent-style-name="Standard" style:list-style-name="L3">
+    <style:style style:name="P35" style:family="paragraph" style:parent-style-name="Standard" style:list-style-name="L3">
       <style:paragraph-properties fo:text-align="start" style:justify-single-word="false"/>
       <style:text-properties style:font-name="Times New Roman" fo:font-size="12pt" fo:font-style="normal" officeooo:paragraph-rsid="001aa541" style:font-size-asian="12pt" style:font-style-asian="normal" style:font-size-complex="12pt" style:font-style-complex="normal"/>
     </style:style>
-    <style:style style:name="P30" style:family="paragraph" style:parent-style-name="Standard" style:list-style-name="L4">
+    <style:style style:name="P36" style:family="paragraph" style:parent-style-name="Standard" style:list-style-name="L4">
       <style:paragraph-properties fo:text-align="start" style:justify-single-word="false"/>
       <style:text-properties style:font-name="Times New Roman" fo:font-size="12pt" fo:font-style="normal" officeooo:paragraph-rsid="001aa541" style:font-size-asian="12pt" style:font-style-asian="normal" style:font-size-complex="12pt" style:font-style-complex="normal"/>
     </style:style>
-    <style:style style:name="P31" style:family="paragraph" style:parent-style-name="Standard" style:list-style-name="L3">
+    <style:style style:name="P37" style:family="paragraph" style:parent-style-name="Standard" style:list-style-name="L3">
       <style:paragraph-properties fo:text-align="start" style:justify-single-word="false"/>
       <style:text-properties style:font-name="Times New Roman" fo:font-size="12pt" officeooo:paragraph-rsid="001aa541" style:font-size-asian="12pt" style:font-size-complex="12pt"/>
     </style:style>
-    <style:style style:name="P32" style:family="paragraph" style:parent-style-name="Standard" style:list-style-name="L4">
+    <style:style style:name="P38" style:family="paragraph" style:parent-style-name="Standard" style:list-style-name="L4">
       <style:paragraph-properties fo:text-align="start" style:justify-single-word="false"/>
       <style:text-properties style:font-name="Times New Roman" fo:font-size="12pt" officeooo:paragraph-rsid="001aa541" style:font-size-asian="12pt" style:font-size-complex="12pt"/>
     </style:style>
-    <style:style style:name="P33" style:family="paragraph" style:parent-style-name="Standard">
-      <style:paragraph-properties fo:text-align="start" style:justify-single-word="false"/>
-      <style:text-properties style:font-name="Times New Roman" officeooo:rsid="0013ebe7" officeooo:paragraph-rsid="0012da70"/>
-    </style:style>
-    <style:style style:name="P34" style:family="paragraph" style:parent-style-name="Standard">
+    <style:style style:name="P39" style:family="paragraph" style:parent-style-name="Standard">
       <style:paragraph-properties fo:text-align="start" style:justify-single-word="false"/>
       <style:text-properties style:font-name="Times New Roman" fo:font-style="normal" officeooo:paragraph-rsid="001b93c3" style:font-style-asian="normal" style:font-style-complex="normal"/>
     </style:style>
-    <style:style style:name="P35" style:family="paragraph" style:parent-style-name="Standard">
+    <style:style style:name="P40" style:family="paragraph" style:parent-style-name="Standard">
       <style:paragraph-properties fo:text-align="start" style:justify-single-word="false"/>
       <style:text-properties style:font-name="Times New Roman" fo:font-style="normal" officeooo:paragraph-rsid="001c4258" style:font-style-asian="normal" style:font-style-complex="normal"/>
     </style:style>
-    <style:style style:name="P36" style:family="paragraph" style:parent-style-name="Standard">
+    <style:style style:name="P41" style:family="paragraph" style:parent-style-name="Standard">
       <style:paragraph-properties fo:text-align="start" style:justify-single-word="false"/>
       <style:text-properties style:font-name="Times New Roman" fo:font-style="normal" officeooo:paragraph-rsid="004b4123" style:font-style-asian="normal" style:font-style-complex="normal"/>
     </style:style>
-    <style:style style:name="P37" style:family="paragraph" style:parent-style-name="Standard">
+    <style:style style:name="P42" style:family="paragraph" style:parent-style-name="Standard">
       <style:paragraph-properties fo:text-align="start" style:justify-single-word="false"/>
       <style:text-properties style:font-name="Times New Roman" fo:font-style="normal" officeooo:paragraph-rsid="001dcc14" style:font-style-asian="normal" style:font-style-complex="normal"/>
     </style:style>
-    <style:style style:name="P38" style:family="paragraph" style:parent-style-name="Standard" style:list-style-name="L8">
+    <style:style style:name="P43" style:family="paragraph" style:parent-style-name="Standard" style:list-style-name="L8">
       <style:paragraph-properties fo:text-align="start" style:justify-single-word="false"/>
       <style:text-properties style:font-name="Times New Roman" fo:font-style="normal" officeooo:paragraph-rsid="001dcc14" style:font-style-asian="normal" style:font-style-complex="normal"/>
     </style:style>
-    <style:style style:name="P39" style:family="paragraph" style:parent-style-name="Standard">
+    <style:style style:name="P44" style:family="paragraph" style:parent-style-name="Standard">
       <style:paragraph-properties fo:text-align="start" style:justify-single-word="false"/>
       <style:text-properties style:font-name="Times New Roman" fo:font-style="normal" officeooo:rsid="004b4123" officeooo:paragraph-rsid="004b4123" style:font-style-asian="normal" style:font-style-complex="normal"/>
     </style:style>
-    <style:style style:name="P40" style:family="paragraph" style:parent-style-name="Standard">
+    <style:style style:name="P45" style:family="paragraph" style:parent-style-name="Standard">
       <style:paragraph-properties fo:text-align="start" style:justify-single-word="false"/>
       <style:text-properties style:font-name="Times New Roman" fo:font-style="normal" officeooo:rsid="0057af9b" officeooo:paragraph-rsid="002044a1" style:font-style-asian="normal" style:font-style-complex="normal"/>
     </style:style>
-    <style:style style:name="P41" style:family="paragraph" style:parent-style-name="Standard">
-      <style:paragraph-properties fo:text-align="start" style:justify-single-word="false"/>
-      <style:text-properties style:font-name="Times New Roman" officeooo:rsid="00641aa1" officeooo:paragraph-rsid="00641aa1"/>
-    </style:style>
-    <style:style style:name="P42" style:family="paragraph" style:parent-style-name="Standard" style:list-style-name="L10">
+    <style:style style:name="P46" style:family="paragraph" style:parent-style-name="Standard" style:list-style-name="L9">
       <style:paragraph-properties fo:text-align="start" style:justify-single-word="false"/>
       <style:text-properties style:font-name="Times New Roman" officeooo:rsid="00641aa1" officeooo:paragraph-rsid="004fde51"/>
     </style:style>
-    <style:style style:name="P43" style:family="paragraph" style:parent-style-name="Standard">
-      <style:paragraph-properties fo:text-align="start" style:justify-single-word="false"/>
-      <style:text-properties style:text-line-through-style="none" style:text-line-through-type="none"/>
-    </style:style>
-    <style:style style:name="P44" style:family="paragraph" style:parent-style-name="Subtitle">
-      <style:paragraph-properties style:writing-mode="lr-tb"/>
-      <style:text-properties officeooo:paragraph-rsid="005becd4"/>
-    </style:style>
-    <style:style style:name="P45" style:family="paragraph" style:parent-style-name="Table_20_Contents">
-      <style:text-properties style:font-name="Times New Roman" fo:font-weight="bold" officeooo:rsid="00295003" officeooo:paragraph-rsid="00295003" style:font-weight-asian="bold" style:font-weight-complex="bold"/>
-    </style:style>
-    <style:style style:name="P46" style:family="paragraph" style:parent-style-name="Table_20_Contents">
-      <style:text-properties style:font-name="Times New Roman" officeooo:rsid="00295003" officeooo:paragraph-rsid="00295003"/>
-    </style:style>
-    <style:style style:name="P47" style:family="paragraph" style:parent-style-name="Table_20_Contents">
-      <style:text-properties style:font-name="Times New Roman" officeooo:rsid="0007bad4" officeooo:paragraph-rsid="00295003"/>
-    </style:style>
-    <style:style style:name="P48" style:family="paragraph" style:parent-style-name="Text_20_body">
-      <style:paragraph-properties fo:text-align="center" style:justify-single-word="false" style:writing-mode="lr-tb"/>
-      <style:text-properties officeooo:paragraph-rsid="005becd4"/>
-    </style:style>
-    <style:style style:name="P49" style:family="paragraph" style:parent-style-name="Text_20_body">
-      <style:paragraph-properties fo:text-align="center" style:justify-single-word="false"/>
-      <style:text-properties officeooo:paragraph-rsid="005becd4"/>
+    <style:style style:name="P47" style:family="paragraph" style:parent-style-name="Text_20_body" style:list-style-name="L5">
+      <style:text-properties style:font-name="Times New Roman" officeooo:rsid="002d5c3e" officeooo:paragraph-rsid="002d5c3e"/>
+    </style:style>
+    <style:style style:name="P48" style:family="paragraph" style:parent-style-name="Text_20_body" style:list-style-name="L6">
+      <style:text-properties style:font-name="Times New Roman" officeooo:rsid="002d5c3e" officeooo:paragraph-rsid="002d5c3e"/>
+    </style:style>
+    <style:style style:name="P49" style:family="paragraph" style:parent-style-name="Text_20_body" style:list-style-name="L7">
+      <style:text-properties style:font-name="Times New Roman" officeooo:rsid="002dbbec" officeooo:paragraph-rsid="002dbbec"/>
     </style:style>
     <style:style style:name="P50" style:family="paragraph" style:parent-style-name="Text_20_body">
-      <style:paragraph-properties fo:text-align="start" style:justify-single-word="false" style:writing-mode="lr-tb"/>
-      <style:text-properties officeooo:paragraph-rsid="005becd4"/>
-    </style:style>
-    <style:style style:name="P51" style:family="paragraph" style:parent-style-name="Text_20_body">
-      <style:text-properties style:font-name="Times New Roman" officeooo:rsid="002d5c3e" officeooo:paragraph-rsid="002d5c3e"/>
-    </style:style>
-    <style:style style:name="P52" style:family="paragraph" style:parent-style-name="Text_20_body" style:list-style-name="L5">
-      <style:text-properties style:font-name="Times New Roman" officeooo:rsid="002d5c3e" officeooo:paragraph-rsid="002d5c3e"/>
-    </style:style>
-    <style:style style:name="P53" style:family="paragraph" style:parent-style-name="Text_20_body" style:list-style-name="L6">
-      <style:text-properties style:font-name="Times New Roman" officeooo:rsid="002d5c3e" officeooo:paragraph-rsid="002d5c3e"/>
-    </style:style>
-    <style:style style:name="P54" style:family="paragraph" style:parent-style-name="Text_20_body">
-      <style:text-properties style:font-name="Times New Roman" officeooo:rsid="002dbbec" officeooo:paragraph-rsid="002dbbec"/>
-    </style:style>
-    <style:style style:name="P55" style:family="paragraph" style:parent-style-name="Text_20_body" style:list-style-name="L7">
-      <style:text-properties style:font-name="Times New Roman" officeooo:rsid="002dbbec" officeooo:paragraph-rsid="002dbbec"/>
-    </style:style>
-    <style:style style:name="P56" style:family="paragraph" style:parent-style-name="Text_20_body">
-      <style:text-properties style:font-name="Times New Roman"/>
-    </style:style>
-    <style:style style:name="P57" style:family="paragraph" style:parent-style-name="Title">
-      <style:text-properties officeooo:rsid="0002e36e" officeooo:paragraph-rsid="0002e36e"/>
+      <style:text-properties style:font-name="Times New Roman" fo:font-size="13pt" fo:font-style="normal" style:font-size-asian="13pt" style:font-style-asian="normal" style:font-style-complex="normal"/>
     </style:style>
     <style:style style:name="T1" style:family="text">
       <style:text-properties style:font-name="Charter-Roman" fo:font-size="12pt" style:font-size-asian="12pt"/>
     </style:style>
     <style:style style:name="T2" style:family="text">
-      <style:text-properties style:font-name="Charter-Roman" fo:font-size="12pt" officeooo:rsid="0002e36e" style:font-size-asian="12pt"/>
+      <style:text-properties style:font-name="Charter-Roman" fo:font-size="13pt" style:font-size-asian="13pt"/>
     </style:style>
     <style:style style:name="T3" style:family="text">
-      <style:text-properties style:font-name="Charter-Roman" fo:font-size="13pt" style:font-size-asian="13pt"/>
+      <style:text-properties style:font-name="Charter-Italic" fo:font-size="13pt" fo:font-style="italic" style:font-size-asian="13pt" style:font-style-asian="italic"/>
     </style:style>
     <style:style style:name="T4" style:family="text">
-      <style:text-properties style:font-name="Charter-Roman" fo:font-size="13pt" officeooo:rsid="00193735" style:font-size-asian="13pt"/>
+      <style:text-properties fo:font-size="13pt" style:font-size-asian="13pt"/>
     </style:style>
     <style:style style:name="T5" style:family="text">
-      <style:text-properties style:font-name="Charter-Roman" fo:font-size="13pt" officeooo:rsid="0013ebe7" style:font-size-asian="13pt"/>
+      <style:text-properties fo:font-size="13pt" officeooo:rsid="0013ebe7" style:font-size-asian="13pt"/>
     </style:style>
     <style:style style:name="T6" style:family="text">
-      <style:text-properties style:font-name="Charter-Bold" fo:font-size="12pt" fo:font-weight="bold" style:font-size-asian="12pt" style:font-weight-asian="bold"/>
+      <style:text-properties fo:font-size="13pt" officeooo:rsid="00193735" style:font-size-asian="13pt"/>
     </style:style>
     <style:style style:name="T7" style:family="text">
-      <style:text-properties style:font-name="Charter-Bold" fo:font-size="13pt" fo:font-weight="bold" style:font-size-asian="13pt" style:font-weight-asian="bold"/>
+      <style:text-properties fo:font-size="13pt" fo:font-style="normal" officeooo:rsid="004b4123" style:font-size-asian="13pt" style:font-style-asian="normal" style:font-style-complex="normal"/>
     </style:style>
     <style:style style:name="T8" style:family="text">
-      <style:text-properties style:font-name="Charter-Bold" fo:font-size="13pt" fo:font-weight="bold" officeooo:rsid="0002e36e" style:font-size-asian="13pt" style:font-weight-asian="bold"/>
+      <style:text-properties fo:font-size="13pt" fo:font-weight="bold" style:font-size-asian="13pt" style:font-weight-asian="bold" style:font-weight-complex="bold"/>
     </style:style>
     <style:style style:name="T9" style:family="text">
-      <style:text-properties style:font-name="Charter-Italic" fo:font-size="13pt" fo:font-style="italic" style:font-size-asian="13pt" style:font-style-asian="italic"/>
+      <style:text-properties fo:font-style="normal" style:font-style-asian="normal" style:font-style-complex="normal"/>
     </style:style>
     <style:style style:name="T10" style:family="text">
-      <style:text-properties style:font-name="Charter-Italic" fo:font-size="13pt" style:font-size-asian="13pt"/>
+      <style:text-properties officeooo:rsid="002dda57"/>
     </style:style>
     <style:style style:name="T11" style:family="text">
-      <style:text-properties style:font-name="Charter-Italic" fo:font-size="13pt" fo:font-style="normal" style:font-size-asian="13pt" style:font-style-asian="normal" style:font-style-complex="normal"/>
+      <style:text-properties officeooo:rsid="002ed582"/>
     </style:style>
     <style:style style:name="T12" style:family="text">
-      <style:text-properties style:font-name="Charter-Italic" fo:font-size="13pt" fo:font-style="normal" officeooo:rsid="004b4123" style:font-size-asian="13pt" style:font-style-asian="normal" style:font-style-complex="normal"/>
+      <style:text-properties officeooo:rsid="00389be7"/>
     </style:style>
     <style:style style:name="T13" style:family="text">
-      <style:text-properties officeooo:rsid="000bbc49"/>
+      <style:text-properties officeooo:rsid="003fc4e1"/>
     </style:style>
     <style:style style:name="T14" style:family="text">
-      <style:text-properties fo:font-size="13pt" style:font-size-asian="13pt"/>
+      <style:text-properties officeooo:rsid="00407c70"/>
     </style:style>
     <style:style style:name="T15" style:family="text">
-      <style:text-properties fo:font-size="13pt" officeooo:rsid="0013ebe7" style:font-size-asian="13pt"/>
+      <style:text-properties style:font-name="Times New Roman" fo:font-size="12pt" officeooo:rsid="0054401e" style:font-size-asian="10.5pt" style:font-size-complex="12pt"/>
     </style:style>
     <style:style style:name="T16" style:family="text">
-      <style:text-properties fo:font-size="13pt" officeooo:rsid="00193735" style:font-size-asian="13pt"/>
+      <style:text-properties style:font-name="Times New Roman" fo:font-size="13pt" style:font-size-asian="13pt"/>
     </style:style>
     <style:style style:name="T17" style:family="text">
-      <style:text-properties fo:font-size="13pt" fo:font-style="normal" style:font-size-asian="13pt" style:font-style-asian="normal" style:font-style-complex="normal"/>
-    </style:style>
-    <style:style style:name="T18" style:family="text">
-      <style:text-properties fo:font-size="13pt" fo:font-style="normal" officeooo:rsid="004b4123" style:font-size-asian="13pt" style:font-style-asian="normal" style:font-style-complex="normal"/>
-    </style:style>
-    <style:style style:name="T19" style:family="text">
-      <style:text-properties fo:font-size="13pt" fo:font-weight="bold" style:font-size-asian="13pt" style:font-weight-asian="bold" style:font-weight-complex="bold"/>
-    </style:style>
-    <style:style style:name="T20" style:family="text">
-      <style:text-properties fo:font-style="normal" style:font-style-asian="normal" style:font-style-complex="normal"/>
-    </style:style>
-    <style:style style:name="T21" style:family="text">
-      <style:text-properties officeooo:rsid="002dda57"/>
-    </style:style>
-    <style:style style:name="T22" style:family="text">
-      <style:text-properties officeooo:rsid="002ed582"/>
-    </style:style>
-    <style:style style:name="T23" style:family="text">
-      <style:text-properties officeooo:rsid="00389be7"/>
-    </style:style>
-    <style:style style:name="T24" style:family="text">
-      <style:text-properties fo:font-size="12pt" officeooo:rsid="0054401e" style:font-size-asian="10.5pt" style:font-size-complex="12pt"/>
-    </style:style>
-    <style:style style:name="T25" style:family="text">
-      <style:text-properties officeooo:rsid="003fc4e1"/>
-    </style:style>
-    <style:style style:name="T26" style:family="text">
-      <style:text-properties officeooo:rsid="00407c70"/>
-    </style:style>
-    <style:style style:name="T27" style:family="text">
-      <style:text-properties style:font-name="Times New Roman" fo:font-size="12pt" officeooo:rsid="0054401e" style:font-size-asian="10.5pt" style:font-size-complex="12pt"/>
-    </style:style>
-    <style:style style:name="T28" style:family="text">
-      <style:text-properties style:font-name="Times New Roman" fo:font-size="13pt" style:font-size-asian="13pt"/>
-    </style:style>
-    <style:style style:name="T29" style:family="text">
-      <style:text-properties officeooo:rsid="005b43ba"/>
-    </style:style>
-    <style:style style:name="T30" style:family="text">
       <style:text-properties officeooo:rsid="005becd4"/>
     </style:style>
     <style:style style:name="fr1" style:family="graphic" style:parent-style-name="Graphics">
@@ -785,58 +720,6 @@
       </text:list-level-style-number>
     </text:list-style>
     <text:list-style style:name="L9">
-      <text:list-level-style-number text:level="1" text:style-name="Numbering_20_Symbols" loext:num-list-format="%1%." style:num-suffix="." style:num-format="1">
-        <style:list-level-properties text:list-level-position-and-space-mode="label-alignment">
-          <style:list-level-label-alignment text:label-followed-by="listtab" text:list-tab-stop-position="0.5in" fo:text-indent="-0.25in" fo:margin-left="0.5in"/>
-        </style:list-level-properties>
-      </text:list-level-style-number>
-      <text:list-level-style-number text:level="2" text:style-name="Numbering_20_Symbols" loext:num-list-format="%2%." style:num-suffix="." style:num-format="1">
-        <style:list-level-properties text:list-level-position-and-space-mode="label-alignment">
-          <style:list-level-label-alignment text:label-followed-by="listtab" text:list-tab-stop-position="0.75in" fo:text-indent="-0.25in" fo:margin-left="0.75in"/>
-        </style:list-level-properties>
-      </text:list-level-style-number>
-      <text:list-level-style-number text:level="3" text:style-name="Numbering_20_Symbols" loext:num-list-format="%3%." style:num-suffix="." style:num-format="1">
-        <style:list-level-properties text:list-level-position-and-space-mode="label-alignment">
-          <style:list-level-label-alignment text:label-followed-by="listtab" text:list-tab-stop-position="1in" fo:text-indent="-0.25in" fo:margin-left="1in"/>
-        </style:list-level-properties>
-      </text:list-level-style-number>
-      <text:list-level-style-number text:level="4" text:style-name="Numbering_20_Symbols" loext:num-list-format="%4%." style:num-suffix="." style:num-format="1">
-        <style:list-level-properties text:list-level-position-and-space-mode="label-alignment">
-          <style:list-level-label-alignment text:label-followed-by="listtab" text:list-tab-stop-position="1.25in" fo:text-indent="-0.25in" fo:margin-left="1.25in"/>
-        </style:list-level-properties>
-      </text:list-level-style-number>
-      <text:list-level-style-number text:level="5" text:style-name="Numbering_20_Symbols" loext:num-list-format="%5%." style:num-suffix="." style:num-format="1">
-        <style:list-level-properties text:list-level-position-and-space-mode="label-alignment">
-          <style:list-level-label-alignment text:label-followed-by="listtab" text:list-tab-stop-position="1.5in" fo:text-indent="-0.25in" fo:margin-left="1.5in"/>
-        </style:list-level-properties>
-      </text:list-level-style-number>
-      <text:list-level-style-number text:level="6" text:style-name="Numbering_20_Symbols" loext:num-list-format="%6%." style:num-suffix="." style:num-format="1">
-        <style:list-level-properties text:list-level-position-and-space-mode="label-alignment">
-          <style:list-level-label-alignment text:label-followed-by="listtab" text:list-tab-stop-position="1.75in" fo:text-indent="-0.25in" fo:margin-left="1.75in"/>
-        </style:list-level-properties>
-      </text:list-level-style-number>
-      <text:list-level-style-number text:level="7" text:style-name="Numbering_20_Symbols" loext:num-list-format="%7%." style:num-suffix="." style:num-format="1">
-        <style:list-level-properties text:list-level-position-and-space-mode="label-alignment">
-          <style:list-level-label-alignment text:label-followed-by="listtab" text:list-tab-stop-position="2in" fo:text-indent="-0.25in" fo:margin-left="2in"/>
-        </style:list-level-properties>
-      </text:list-level-style-number>
-      <text:list-level-style-number text:level="8" text:style-name="Numbering_20_Symbols" loext:num-list-format="%8%." style:num-suffix="." style:num-format="1">
-        <style:list-level-properties text:list-level-position-and-space-mode="label-alignment">
-          <style:list-level-label-alignment text:label-followed-by="listtab" text:list-tab-stop-position="2.25in" fo:text-indent="-0.25in" fo:margin-left="2.25in"/>
-        </style:list-level-properties>
-      </text:list-level-style-number>
-      <text:list-level-style-number text:level="9" text:style-name="Numbering_20_Symbols" loext:num-list-format="%9%." style:num-suffix="." style:num-format="1">
-        <style:list-level-properties text:list-level-position-and-space-mode="label-alignment">
-          <style:list-level-label-alignment text:label-followed-by="listtab" text:list-tab-stop-position="2.5in" fo:text-indent="-0.25in" fo:margin-left="2.5in"/>
-        </style:list-level-properties>
-      </text:list-level-style-number>
-      <text:list-level-style-number text:level="10" text:style-name="Numbering_20_Symbols" loext:num-list-format="%10%." style:num-suffix="." style:num-format="1">
-        <style:list-level-properties text:list-level-position-and-space-mode="label-alignment">
-          <style:list-level-label-alignment text:label-followed-by="listtab" text:list-tab-stop-position="2.75in" fo:text-indent="-0.25in" fo:margin-left="2.75in"/>
-        </style:list-level-properties>
-      </text:list-level-style-number>
-    </text:list-style>
-    <text:list-style style:name="L10">
       <text:list-level-style-bullet text:level="1" text:style-name="Bullet_20_Symbols" loext:num-list-format="%1%" text:bullet-char="•">
         <style:list-level-properties text:list-level-position-and-space-mode="label-alignment">
           <style:list-level-label-alignment text:label-followed-by="listtab" text:list-tab-stop-position="0.5in" fo:text-indent="-0.25in" fo:margin-left="0.5in"/>
@@ -898,31 +781,6 @@
         <text:sequence-decl text:display-outline-level="0" text:name="Drawing"/>
         <text:sequence-decl text:display-outline-level="0" text:name="Figure"/>
       </text:sequence-decls>
-      <text:p text:style-name="P57">CST8288 FINAL PROJECT</text:p>
-      <text:p text:style-name="P44">Research Assignment 2</text:p>
-      <text:p text:style-name="P50"/>
-      <text:p text:style-name="P50"/>
-      <text:p text:style-name="P50"/>
-      <text:p text:style-name="P48">By</text:p>
-      <text:p text:style-name="P48"/>
-      <text:p text:style-name="P48"/>
-      <text:h text:style-name="P13" text:outline-level="3"/>
-      <text:h text:style-name="P13" text:outline-level="3">
-        <text:bookmark-start text:name="__RefHeading___Toc756_925606171"/>
-        Ahmad Al-Jabbouri
-        <text:bookmark-end text:name="__RefHeading___Toc756_925606171"/>
-      </text:h>
-      <text:h text:style-name="P13" text:outline-level="3">
-        <text:bookmark-start text:name="__RefHeading___Toc758_925606171"/>
-        041068196
-        <text:bookmark-end text:name="__RefHeading___Toc758_925606171"/>
-      </text:h>
-      <text:p text:style-name="P49">
-        2024-0
-        <text:span text:style-name="T30">3</text:span>
-        -
-        <text:span text:style-name="T30">18</text:span>
-      </text:p>
       <text:table-of-content text:style-name="Sect1" text:name="Table of Contents1">
         <text:table-of-content-source text:outline-level="10">
           <text:index-title-template text:style-name="Contents_20_Heading">Table of Contents</text:index-title-template>
@@ -1009,7 +867,7 @@
         </text:table-of-content-source>
         <text:index-body>
           <text:index-title text:style-name="Sect1" text:name="Table of Contents1_Head">
-            <text:p text:style-name="P4">Table of Contents</text:p>
+            <text:p text:style-name="Contents_20_Heading">Table of Contents</text:p>
           </text:index-title>
           <text:p text:style-name="P1">
             <text:a xlink:type="simple" xlink:href="#__RefHeading___Toc760_925606171" text:style-name="Index_20_Link" text:visited-style-name="Index_20_Link">
@@ -1160,10 +1018,10 @@
           </text:p>
         </text:index-body>
       </text:table-of-content>
-      <text:p text:style-name="P15" loext:marker-style-name="T1">
-        <text:span text:style-name="T3"/>
-      </text:p>
-      <text:h text:style-name="P5" text:outline-level="1">
+      <text:p text:style-name="P22" loext:marker-style-name="T1">
+        <text:span text:style-name="T2"/>
+      </text:p>
+      <text:h text:style-name="P12" text:outline-level="1">
         <text:bookmark-start text:name="__RefHeading___Toc760_925606171"/>
         Version History
         <text:bookmark-end text:name="__RefHeading___Toc760_925606171"/>
@@ -1172,635 +1030,633 @@
         <table:table-column table:style-name="Table1.A" table:number-columns-repeated="3"/>
         <table:table-row>
           <table:table-cell table:style-name="Table1.A1" office:value-type="string">
-            <text:p text:style-name="P45">Version</text:p>
+            <text:p text:style-name="P6">Version</text:p>
           </table:table-cell>
           <table:table-cell table:style-name="Table1.A1" office:value-type="string">
-            <text:p text:style-name="P45">Author</text:p>
+            <text:p text:style-name="P6">Author</text:p>
           </table:table-cell>
           <table:table-cell table:style-name="Table1.C1" office:value-type="string">
-            <text:p text:style-name="P45">Date</text:p>
+            <text:p text:style-name="P6">Date</text:p>
           </table:table-cell>
         </table:table-row>
         <table:table-row>
           <table:table-cell table:style-name="Table1.A2" office:value-type="string">
-            <text:p text:style-name="P46">1.0</text:p>
+            <text:p text:style-name="P7">1.0</text:p>
           </table:table-cell>
           <table:table-cell table:style-name="Table1.A2" office:value-type="string">
-            <text:p text:style-name="P47">Ahmad Al-Jabbouri</text:p>
+            <text:p text:style-name="P8">Ahmad Al-Jabbouri</text:p>
           </table:table-cell>
           <table:table-cell table:style-name="Table1.C2" office:value-type="string">
-            <text:p text:style-name="P47">2024-03-18</text:p>
+            <text:p text:style-name="P8">2024-03-18</text:p>
           </table:table-cell>
         </table:table-row>
         <table:table-row>
           <table:table-cell table:style-name="Table1.A2" office:value-type="string">
-            <text:p text:style-name="P46"/>
+            <text:p text:style-name="P7"/>
           </table:table-cell>
           <table:table-cell table:style-name="Table1.A2" office:value-type="string">
-            <text:p text:style-name="P47"/>
+            <text:p text:style-name="P8"/>
           </table:table-cell>
           <table:table-cell table:style-name="Table1.C2" office:value-type="string">
-            <text:p text:style-name="P47"/>
+            <text:p text:style-name="P8"/>
           </table:table-cell>
         </table:table-row>
       </table:table>
-      <text:h text:style-name="P6" text:outline-level="1">
+      <text:h text:style-name="P13" text:outline-level="1">
         <text:bookmark-start text:name="__RefHeading___Toc762_925606171"/>
-        <text:span text:style-name="T13">Introduction</text:span>
+        Introduction
         <text:bookmark-end text:name="__RefHeading___Toc762_925606171"/>
       </text:h>
-      <text:p text:style-name="P22" loext:marker-style-name="T3">
-        <text:span text:style-name="T14">The high-level design document outlines the architecture, technologies, and functionalities of the Food Waste Reduction Platform (FWRP). This document provides a comprehensive overview of the system's design, including its solution architecture, UML diagrams, database model, deployment model, and system functionalities.</text:span>
-      </text:p>
-      <text:p text:style-name="P22" loext:marker-style-name="T3">
-        <text:span text:style-name="T14"/>
-      </text:p>
-      <text:p text:style-name="P22" loext:marker-style-name="T3">
-        <text:span text:style-name="T14">This document serves as a guide for stakeholders, developers, and other interested parties to understand the design and functionality of the FWRP system, enabling effective implementation and maintenance.</text:span>
-      </text:p>
-      <text:h text:style-name="P7" text:outline-level="1">
+      <text:p text:style-name="P26" loext:marker-style-name="T2">
+        <text:span text:style-name="T4">The high-level design document outlines the architecture, technologies, and functionalities of the Food Waste Reduction Platform (FWRP). This document provides a comprehensive overview of the system's design, including its solution architecture, UML diagrams, database model, deployment model, and system functionalities.</text:span>
+      </text:p>
+      <text:p text:style-name="P26" loext:marker-style-name="T2">
+        <text:span text:style-name="T4"/>
+      </text:p>
+      <text:p text:style-name="P26" loext:marker-style-name="T2">
+        <text:span text:style-name="T4">This document serves as a guide for stakeholders, developers, and other interested parties to understand the design and functionality of the FWRP system, enabling effective implementation and maintenance.</text:span>
+      </text:p>
+      <text:h text:style-name="P14" text:outline-level="1">
         <text:bookmark-start text:name="__RefHeading___Toc764_925606171"/>
         Targeted Audience 
         <text:bookmark-end text:name="__RefHeading___Toc764_925606171"/>
       </text:h>
-      <text:p text:style-name="P33" loext:marker-style-name="T3">
-        <text:span text:style-name="T14">This document is primarily aimed at individuals involved in the development, deployment, and maintenance of the Food Waste Reduction Platform (FWRP). The intended audience includes:</text:span>
-      </text:p>
-      <text:p text:style-name="P33" loext:marker-style-name="T3">
-        <text:span text:style-name="T14"/>
-      </text:p>
-      <text:p text:style-name="P33" loext:marker-style-name="T3">
-        <text:span text:style-name="T14">Project Managers</text:span>
-      </text:p>
-      <text:p text:style-name="P33" loext:marker-style-name="T3">
-        <text:span text:style-name="T14">Developers</text:span>
-      </text:p>
-      <text:p text:style-name="P33" loext:marker-style-name="T3">
-        <text:span text:style-name="T14">Quality Assurance (QA) Engineers</text:span>
-      </text:p>
-      <text:p text:style-name="P33" loext:marker-style-name="T3">
-        <text:span text:style-name="T14">Database Administrators (DBAs)</text:span>
-      </text:p>
-      <text:p text:style-name="P33" loext:marker-style-name="T3">
-        <text:span text:style-name="T14">System Administrators</text:span>
-      </text:p>
-      <text:p text:style-name="P33" loext:marker-style-name="T3">
-        <text:span text:style-name="T14">Business Analysts</text:span>
-      </text:p>
-      <text:p text:style-name="P33" loext:marker-style-name="T3">
-        <text:span text:style-name="T14">Stakeholders</text:span>
-      </text:p>
-      <text:p text:style-name="P21" loext:marker-style-name="T3">
-        <text:span text:style-name="T15">These stakeholders rely on this document to gain insights into the system's design, functionalities, and requirements, enabling them to contribute effectively to the project's success.</text:span>
-      </text:p>
-      <text:h text:style-name="P7" text:outline-level="1">
+      <text:p text:style-name="P33" loext:marker-style-name="T2">
+        <text:span text:style-name="T4">This document is primarily aimed at individuals involved in the development, deployment, and maintenance of the Food Waste Reduction Platform (FWRP). The intended audience includes:</text:span>
+      </text:p>
+      <text:p text:style-name="P33" loext:marker-style-name="T2">
+        <text:span text:style-name="T4"/>
+      </text:p>
+      <text:p text:style-name="P33" loext:marker-style-name="T2">
+        <text:span text:style-name="T4">Project Managers</text:span>
+      </text:p>
+      <text:p text:style-name="P33" loext:marker-style-name="T2">
+        <text:span text:style-name="T4">Developers</text:span>
+      </text:p>
+      <text:p text:style-name="P33" loext:marker-style-name="T2">
+        <text:span text:style-name="T4">Quality Assurance (QA) Engineers</text:span>
+      </text:p>
+      <text:p text:style-name="P33" loext:marker-style-name="T2">
+        <text:span text:style-name="T4">Database Administrators (DBAs)</text:span>
+      </text:p>
+      <text:p text:style-name="P33" loext:marker-style-name="T2">
+        <text:span text:style-name="T4">System Administrators</text:span>
+      </text:p>
+      <text:p text:style-name="P33" loext:marker-style-name="T2">
+        <text:span text:style-name="T4">Business Analysts</text:span>
+      </text:p>
+      <text:p text:style-name="P33" loext:marker-style-name="T2">
+        <text:span text:style-name="T4">Stakeholders</text:span>
+      </text:p>
+      <text:p text:style-name="P27" loext:marker-style-name="T2">
+        <text:span text:style-name="T5">These stakeholders rely on this document to gain insights into the system's design, functionalities, and requirements, enabling them to contribute effectively to the project's success.</text:span>
+      </text:p>
+      <text:h text:style-name="P14" text:outline-level="1">
         <text:bookmark-start text:name="__RefHeading___Toc766_925606171"/>
         Scope
         <text:bookmark-end text:name="__RefHeading___Toc766_925606171"/>
       </text:h>
-      <text:p text:style-name="P23" loext:marker-style-name="T3">
-        <text:span text:style-name="T14"/>
-      </text:p>
-      <text:p text:style-name="P23" loext:marker-style-name="T3">
-        <text:span text:style-name="T16">In Scope:</text:span>
-      </text:p>
-      <text:p text:style-name="P23" loext:marker-style-name="T3">
-        <text:span text:style-name="T16"/>
+      <text:p text:style-name="P28" loext:marker-style-name="T2">
+        <text:span text:style-name="T4"/>
+      </text:p>
+      <text:p text:style-name="P28" loext:marker-style-name="T2">
+        <text:span text:style-name="T6">In Scope:</text:span>
+      </text:p>
+      <text:p text:style-name="P28" loext:marker-style-name="T2">
+        <text:span text:style-name="T6"/>
       </text:p>
       <text:list text:style-name="L1">
         <text:list-item>
-          <text:p text:style-name="P24" loext:marker-style-name="T3">
-            <text:span text:style-name="T16">Overview of the Food Waste Reduction Platform (FWRP) system architecture.</text:span>
-          </text:p>
-        </text:list-item>
-        <text:list-item>
-          <text:p text:style-name="P24" loext:marker-style-name="T3">
-            <text:span text:style-name="T16">Description of technologies utilized in the development of the FWRP.</text:span>
-          </text:p>
-        </text:list-item>
-        <text:list-item>
-          <text:p text:style-name="P24" loext:marker-style-name="T3">
-            <text:span text:style-name="T16">Detailed UML diagrams representing the system's structure and behavior.</text:span>
-          </text:p>
-        </text:list-item>
-        <text:list-item>
-          <text:p text:style-name="P24" loext:marker-style-name="T3">
-            <text:span text:style-name="T16">Database model outlining the schema and relationships between entities.</text:span>
-          </text:p>
-        </text:list-item>
-        <text:list-item>
-          <text:p text:style-name="P24" loext:marker-style-name="T3">
-            <text:span text:style-name="T16">Deployment model illustrating how the FWRP will be deployed and hosted.</text:span>
-          </text:p>
-        </text:list-item>
-        <text:list-item>
-          <text:p text:style-name="P24" loext:marker-style-name="T3">
-            <text:span text:style-name="T16">System functionalities, including user registration, inventory management, purchasing, etc.</text:span>
-          </text:p>
-        </text:list-item>
-        <text:list-item>
-          <text:p text:style-name="P24" loext:marker-style-name="T3">
+          <text:p text:style-name="P29" loext:marker-style-name="T2">
+            <text:span text:style-name="T6">Overview of the Food Waste Reduction Platform (FWRP) system architecture.</text:span>
+          </text:p>
+        </text:list-item>
+        <text:list-item>
+          <text:p text:style-name="P29" loext:marker-style-name="T2">
+            <text:span text:style-name="T6">Description of technologies utilized in the development of the FWRP.</text:span>
+          </text:p>
+        </text:list-item>
+        <text:list-item>
+          <text:p text:style-name="P29" loext:marker-style-name="T2">
+            <text:span text:style-name="T6">Detailed UML diagrams representing the system's structure and behavior.</text:span>
+          </text:p>
+        </text:list-item>
+        <text:list-item>
+          <text:p text:style-name="P29" loext:marker-style-name="T2">
+            <text:span text:style-name="T6">Database model outlining the schema and relationships between entities.</text:span>
+          </text:p>
+        </text:list-item>
+        <text:list-item>
+          <text:p text:style-name="P29" loext:marker-style-name="T2">
+            <text:span text:style-name="T6">Deployment model illustrating how the FWRP will be deployed and hosted.</text:span>
+          </text:p>
+        </text:list-item>
+        <text:list-item>
+          <text:p text:style-name="P29" loext:marker-style-name="T2">
+            <text:span text:style-name="T6">System functionalities, including user registration, inventory management, purchasing, etc.</text:span>
+          </text:p>
+        </text:list-item>
+        <text:list-item>
+          <text:p text:style-name="P29" loext:marker-style-name="T2">
             <text:soft-page-break/>
-            <text:span text:style-name="T16">High-level design considerations and decisions made during the planning phase.</text:span>
+            <text:span text:style-name="T6">High-level design considerations and decisions made during the planning phase.</text:span>
           </text:p>
         </text:list-item>
       </text:list>
-      <text:p text:style-name="P23" loext:marker-style-name="T3">
-        <text:span text:style-name="T16"/>
-      </text:p>
-      <text:p text:style-name="P23" loext:marker-style-name="T3">
-        <text:span text:style-name="T16">Out of Scope:</text:span>
-      </text:p>
-      <text:p text:style-name="P23" loext:marker-style-name="T3">
-        <text:span text:style-name="T16"/>
+      <text:p text:style-name="P28" loext:marker-style-name="T2">
+        <text:span text:style-name="T6"/>
+      </text:p>
+      <text:p text:style-name="P28" loext:marker-style-name="T2">
+        <text:span text:style-name="T6">Out of Scope:</text:span>
+      </text:p>
+      <text:p text:style-name="P28" loext:marker-style-name="T2">
+        <text:span text:style-name="T6"/>
       </text:p>
       <text:list text:style-name="L2">
         <text:list-item>
-          <text:p text:style-name="P25" loext:marker-style-name="T3">
-            <text:span text:style-name="T16">Detailed implementation code or code-level explanations.</text:span>
-          </text:p>
-        </text:list-item>
-        <text:list-item>
-          <text:p text:style-name="P25" loext:marker-style-name="T3">
-            <text:span text:style-name="T16">Low-level technical specifications of individual components.</text:span>
-          </text:p>
-        </text:list-item>
-        <text:list-item>
-          <text:p text:style-name="P25" loext:marker-style-name="T3">
-            <text:span text:style-name="T16">Performance benchmarks or scalability assessments.</text:span>
-          </text:p>
-        </text:list-item>
-        <text:list-item>
-          <text:p text:style-name="P25" loext:marker-style-name="T3">
-            <text:span text:style-name="T16">User interface design specifics, such as layout and styling.</text:span>
-          </text:p>
-        </text:list-item>
-        <text:list-item>
-          <text:p text:style-name="P25" loext:marker-style-name="T3">
-            <text:span text:style-name="T16">Legal or regulatory compliance details.</text:span>
-          </text:p>
-        </text:list-item>
-        <text:list-item>
-          <text:p text:style-name="P25" loext:marker-style-name="T3">
-            <text:span text:style-name="T16">Business-specific policies or procedures not directly related to system design.</text:span>
-          </text:p>
-        </text:list-item>
-        <text:list-item>
-          <text:p text:style-name="P25" loext:marker-style-name="T3">
-            <text:span text:style-name="T16">Future enhancements or feature requests beyond the current scope of the project.</text:span>
+          <text:p text:style-name="P30" loext:marker-style-name="T2">
+            <text:span text:style-name="T6">Detailed implementation code or code-level explanations.</text:span>
+          </text:p>
+        </text:list-item>
+        <text:list-item>
+          <text:p text:style-name="P30" loext:marker-style-name="T2">
+            <text:span text:style-name="T6">Low-level technical specifications of individual components.</text:span>
+          </text:p>
+        </text:list-item>
+        <text:list-item>
+          <text:p text:style-name="P30" loext:marker-style-name="T2">
+            <text:span text:style-name="T6">Performance benchmarks or scalability assessments.</text:span>
+          </text:p>
+        </text:list-item>
+        <text:list-item>
+          <text:p text:style-name="P30" loext:marker-style-name="T2">
+            <text:span text:style-name="T6">User interface design specifics, such as layout and styling.</text:span>
+          </text:p>
+        </text:list-item>
+        <text:list-item>
+          <text:p text:style-name="P30" loext:marker-style-name="T2">
+            <text:span text:style-name="T6">Legal or regulatory compliance details.</text:span>
+          </text:p>
+        </text:list-item>
+        <text:list-item>
+          <text:p text:style-name="P30" loext:marker-style-name="T2">
+            <text:span text:style-name="T6">Business-specific policies or procedures not directly related to system design.</text:span>
+          </text:p>
+        </text:list-item>
+        <text:list-item>
+          <text:p text:style-name="P30" loext:marker-style-name="T2">
+            <text:span text:style-name="T6">Future enhancements or feature requests beyond the current scope of the project.</text:span>
           </text:p>
         </text:list-item>
       </text:list>
-      <text:p text:style-name="P21" loext:marker-style-name="T3">
-        <text:span text:style-name="T14"/>
-      </text:p>
-      <text:h text:style-name="P7" text:outline-level="1">
+      <text:p text:style-name="P27" loext:marker-style-name="T2">
+        <text:span text:style-name="T4"/>
+      </text:p>
+      <text:h text:style-name="P14" text:outline-level="1">
         <text:bookmark-start text:name="__RefHeading___Toc768_925606171"/>
         Application Architecture 
         <text:bookmark-end text:name="__RefHeading___Toc768_925606171"/>
       </text:h>
-      <text:p text:style-name="P26" loext:marker-style-name="T3">
-        <text:span text:style-name="T14"/>
-      </text:p>
-      <text:p text:style-name="P28" loext:marker-style-name="T3">The system comprises several main components working together to connect food retailers, consumers, and charitable organizations. Below is an overview of the key components:</text:p>
-      <text:p text:style-name="P28" loext:marker-style-name="T3"/>
-      <text:list xml:id="list1062418426" text:style-name="L3">
-        <text:list-item>
-          <text:p text:style-name="P29" loext:marker-style-name="T3">Presentation Layer:</text:p>
+      <text:p text:style-name="P31" loext:marker-style-name="T2">
+        <text:span text:style-name="T4"/>
+      </text:p>
+      <text:p text:style-name="P34" loext:marker-style-name="T2">The system comprises several main components working together to connect food retailers, consumers, and charitable organizations. Below is an overview of the key components:</text:p>
+      <text:p text:style-name="P34" loext:marker-style-name="T2"/>
+      <text:list xml:id="list573353989" text:style-name="L3">
+        <text:list-item>
+          <text:p text:style-name="P35" loext:marker-style-name="T2">Presentation Layer:</text:p>
         </text:list-item>
       </text:list>
-      <text:list xml:id="list270269609" text:style-name="L4">
-        <text:list-item>
-          <text:p text:style-name="P30" loext:marker-style-name="T3">Responsible for the user interface, including web pages and user interaction.</text:p>
-        </text:list-item>
-        <text:list-item>
-          <text:p text:style-name="P30" loext:marker-style-name="T3">Utilizes technologies such as JSP (JavaServer Pages) for dynamic content generation.</text:p>
-        </text:list-item>
-        <text:list-item>
-          <text:p text:style-name="P30" loext:marker-style-name="T3">Handles user authentication, registration, and navigation.</text:p>
+      <text:list xml:id="list1462375002" text:style-name="L4">
+        <text:list-item>
+          <text:p text:style-name="P36" loext:marker-style-name="T2">Responsible for the user interface, including web pages and user interaction.</text:p>
+        </text:list-item>
+        <text:list-item>
+          <text:p text:style-name="P36" loext:marker-style-name="T2">Utilizes technologies such as JSP (JavaServer Pages) for dynamic content generation.</text:p>
+        </text:list-item>
+        <text:list-item>
+          <text:p text:style-name="P36" loext:marker-style-name="T2">Handles user authentication, registration, and navigation.</text:p>
         </text:list-item>
       </text:list>
-      <text:p text:style-name="P28" loext:marker-style-name="T3"/>
-      <text:list xml:id="list80912059654408" text:continue-list="list1062418426" text:style-name="L3">
-        <text:list-item>
-          <text:p text:style-name="P29" loext:marker-style-name="T3">Business Layer:</text:p>
+      <text:p text:style-name="P34" loext:marker-style-name="T2"/>
+      <text:list xml:id="list193528159467055" text:continue-list="list573353989" text:style-name="L3">
+        <text:list-item>
+          <text:p text:style-name="P35" loext:marker-style-name="T2">Business Layer:</text:p>
         </text:list-item>
       </text:list>
-      <text:list xml:id="list80911136489204" text:continue-list="list270269609" text:style-name="L4">
-        <text:list-item>
-          <text:p text:style-name="P30" loext:marker-style-name="T3">Contains the core business logic and functionalities of the system.</text:p>
-        </text:list-item>
-        <text:list-item>
-          <text:p text:style-name="P30" loext:marker-style-name="T3">Implements use cases such as inventory management, purchasing, donation claiming, etc.</text:p>
-        </text:list-item>
-        <text:list-item>
-          <text:p text:style-name="P30" loext:marker-style-name="T3">Orchestrates interactions between different system components.</text:p>
+      <text:list xml:id="list193528974378971" text:continue-list="list1462375002" text:style-name="L4">
+        <text:list-item>
+          <text:p text:style-name="P36" loext:marker-style-name="T2">Contains the core business logic and functionalities of the system.</text:p>
+        </text:list-item>
+        <text:list-item>
+          <text:p text:style-name="P36" loext:marker-style-name="T2">Implements use cases such as inventory management, purchasing, donation claiming, etc.</text:p>
+        </text:list-item>
+        <text:list-item>
+          <text:p text:style-name="P36" loext:marker-style-name="T2">Orchestrates interactions between different system components.</text:p>
         </text:list-item>
       </text:list>
-      <text:p text:style-name="P28" loext:marker-style-name="T3"/>
-      <text:list text:continue-list="list80912059654408" text:style-name="L3">
-        <text:list-item>
-          <text:p text:style-name="P31" loext:marker-style-name="T3">
-            <text:span text:style-name="T20">Data Layer:</text:span>
+      <text:p text:style-name="P34" loext:marker-style-name="T2"/>
+      <text:list text:continue-list="list193528159467055" text:style-name="L3">
+        <text:list-item>
+          <text:p text:style-name="P37" loext:marker-style-name="T2">
+            <text:span text:style-name="T9">Data Layer:</text:span>
           </text:p>
         </text:list-item>
       </text:list>
-      <text:list text:continue-list="list80911136489204" text:style-name="L4">
-        <text:list-item>
-          <text:p text:style-name="P30" loext:marker-style-name="T3">Manages the persistence of data used by the system.</text:p>
-        </text:list-item>
-        <text:list-item>
-          <text:p text:style-name="P30" loext:marker-style-name="T3">Stores user information, inventory data, transaction records, etc.</text:p>
-        </text:list-item>
-        <text:list-item>
-          <text:p text:style-name="P32" loext:marker-style-name="T3">
-            <text:span text:style-name="T20">Relational database management system (RDBMS) like MySQL is used for data storage.</text:span>
+      <text:list text:continue-list="list193528974378971" text:style-name="L4">
+        <text:list-item>
+          <text:p text:style-name="P36" loext:marker-style-name="T2">Manages the persistence of data used by the system.</text:p>
+        </text:list-item>
+        <text:list-item>
+          <text:p text:style-name="P36" loext:marker-style-name="T2">Stores user information, inventory data, transaction records, etc.</text:p>
+        </text:list-item>
+        <text:list-item>
+          <text:p text:style-name="P38" loext:marker-style-name="T2">
+            <text:span text:style-name="T9">Relational database management system (RDBMS) like MySQL is used for data storage.</text:span>
           </text:p>
         </text:list-item>
       </text:list>
-      <text:h text:style-name="P9" text:outline-level="2">
+      <text:h text:style-name="P16" text:outline-level="2">
         <text:bookmark-start text:name="__RefHeading___Toc770_925606171"/>
         Presentation Layer
         <text:bookmark-end text:name="__RefHeading___Toc770_925606171"/>
       </text:h>
-      <text:p text:style-name="P51">The presentation layer is the front-end component responsible for interacting with users. It includes web pages, forms, and other UI elements presented to the user via a web browser. Key functionalities of the presentation layer include:</text:p>
+      <text:p text:style-name="P4">The presentation layer is the front-end component responsible for interacting with users. It includes web pages, forms, and other UI elements presented to the user via a web browser. Key functionalities of the presentation layer include:</text:p>
       <text:list text:style-name="L5">
         <text:list-item>
-          <text:p text:style-name="P52">Login/Registration Pages: Users can create accounts or log in to access the platform.</text:p>
-        </text:list-item>
-        <text:list-item>
-          <text:p text:style-name="P52">User Dashboards: Different dashboards for retailers, consumers, and charitable organizations to manage their activities.</text:p>
-        </text:list-item>
-        <text:list-item>
-          <text:p text:style-name="P52">Forms and Input Fields: Allows users to input data, such as inventory details, subscription preferences, etc.</text:p>
-        </text:list-item>
-        <text:list-item>
-          <text:p text:style-name="P52">
+          <text:p text:style-name="P47">Login/Registration Pages: Users can create accounts or log in to access the platform.</text:p>
+        </text:list-item>
+        <text:list-item>
+          <text:p text:style-name="P47">User Dashboards: Different dashboards for retailers, consumers, and charitable organizations to manage their activities.</text:p>
+        </text:list-item>
+        <text:list-item>
+          <text:p text:style-name="P47">Forms and Input Fields: Allows users to input data, such as inventory details, subscription preferences, etc.</text:p>
+        </text:list-item>
+        <text:list-item>
+          <text:p text:style-name="P47">
             <text:soft-page-break/>
             Error Handling and Feedback: Provides feedback to users on their actions and handles errors gracefully.
           </text:p>
         </text:list-item>
       </text:list>
-      <text:h text:style-name="P10" text:outline-level="2">
+      <text:h text:style-name="P17" text:outline-level="2">
         <text:bookmark-start text:name="__RefHeading___Toc772_925606171"/>
         Business Layer
         <text:bookmark-end text:name="__RefHeading___Toc772_925606171"/>
       </text:h>
-      <text:p text:style-name="P51">The business layer contains the core logic and functionalities of the FWRP system. It processes user requests, enforces business rules, and coordinates interactions between different components. Key functionalities of the business layer include:</text:p>
+      <text:p text:style-name="P4">The business layer contains the core logic and functionalities of the FWRP system. It processes user requests, enforces business rules, and coordinates interactions between different components. Key functionalities of the business layer include:</text:p>
       <text:list text:style-name="L6">
         <text:list-item>
-          <text:p text:style-name="P53">User Management: Handles user authentication, registration, and profile management.</text:p>
-        </text:list-item>
-        <text:list-item>
-          <text:p text:style-name="P53">Inventory Management: Allows retailers to add, update, and manage their inventory of food items.</text:p>
-        </text:list-item>
-        <text:list-item>
-          <text:p text:style-name="P53">Transaction Processing: Facilitates purchasing by consumers, claiming of donated items by charitable organizations, and updates inventory accordingly.</text:p>
-        </text:list-item>
-        <text:list-item>
-          <text:p text:style-name="P53">Subscription Management: Enables users to subscribe to surplus food alerts based on their preferences.</text:p>
+          <text:p text:style-name="P48">User Management: Handles user authentication, registration, and profile management.</text:p>
+        </text:list-item>
+        <text:list-item>
+          <text:p text:style-name="P48">Inventory Management: Allows retailers to add, update, and manage their inventory of food items.</text:p>
+        </text:list-item>
+        <text:list-item>
+          <text:p text:style-name="P48">Transaction Processing: Facilitates purchasing by consumers, claiming of donated items by charitable organizations, and updates inventory accordingly.</text:p>
+        </text:list-item>
+        <text:list-item>
+          <text:p text:style-name="P48">Subscription Management: Enables users to subscribe to surplus food alerts based on their preferences.</text:p>
         </text:list-item>
       </text:list>
-      <text:p text:style-name="P51">This layered architecture ensures modularity, scalability, and maintainability of the FWRP system, allowing for easy updates and expansions in the future.</text:p>
-      <text:h text:style-name="P11" text:outline-level="2">
+      <text:p text:style-name="P4">This layered architecture ensures modularity, scalability, and maintainability of the FWRP system, allowing for easy updates and expansions in the future.</text:p>
+      <text:h text:style-name="P18" text:outline-level="2">
         <text:bookmark-start text:name="__RefHeading___Toc774_925606171"/>
         Data Layer
         <text:bookmark-end text:name="__RefHeading___Toc774_925606171"/>
       </text:h>
-      <text:p text:style-name="P54">The data layer of the FWRP is responsible for managing the persistence of data used by the system. It stores various types of information, including user profiles, inventory details, transaction records, and subscription preferences. Key aspects of the data layer include:</text:p>
+      <text:p text:style-name="P5">The data layer of the FWRP is responsible for managing the persistence of data used by the system. It stores various types of information, including user profiles, inventory details, transaction records, and subscription preferences. Key aspects of the data layer include:</text:p>
       <text:list text:style-name="L7">
         <text:list-item>
-          <text:p text:style-name="P55">
+          <text:p text:style-name="P49">
             Database Management System: U
-            <text:span text:style-name="T21">sing MySQL for data storage.</text:span>
-          </text:p>
-        </text:list-item>
-        <text:list-item>
-          <text:p text:style-name="P55">
+            <text:span text:style-name="T10">sing MySQL for data storage.</text:span>
+          </text:p>
+        </text:list-item>
+        <text:list-item>
+          <text:p text:style-name="P49">
             Data Access: Provides mechanisms for accessing and manipulating data through SQL queries 
-            <text:span text:style-name="T22">stored as </text:span>
-            <text:span text:style-name="T23">prepared </text:span>
-            <text:span text:style-name="T22">.sql files.</text:span>
+            <text:span text:style-name="T11">stored as </text:span>
+            <text:span text:style-name="T12">prepared </text:span>
+            <text:span text:style-name="T11">.sql files.</text:span>
           </text:p>
         </text:list-item>
       </text:list>
-      <text:p text:style-name="P54">Overall, the data layer serves as the backbone of the FWRP, storing and managing the information necessary for the system's operation and facilitating efficient data access and manipulation.</text:p>
-      <text:h text:style-name="P7" text:outline-level="1">
+      <text:p text:style-name="P5">Overall, the data layer serves as the backbone of the FWRP, storing and managing the information necessary for the system's operation and facilitating efficient data access and manipulation.</text:p>
+      <text:h text:style-name="P14" text:outline-level="1">
         <text:bookmark-start text:name="__RefHeading___Toc776_925606171"/>
         <text:soft-page-break/>
         Business Architecture 
         <text:bookmark-end text:name="__RefHeading___Toc776_925606171"/>
       </text:h>
-      <text:p text:style-name="P27" loext:marker-style-name="T3">
-        <text:span text:style-name="T14">
+      <text:p text:style-name="P32" loext:marker-style-name="T2">
+        <text:span text:style-name="T4">
           <draw:frame draw:style-name="fr1" draw:name="Image1" text:anchor-type="as-char" svg:width="6.9252in" svg:height="5.9in" draw:z-index="0">
             <draw:image xlink:href="Pictures/1000B79B00008949000074FAF295B1AFC1F35CAC.svg" xlink:type="simple" xlink:show="embed" xlink:actuate="onLoad" draw:mime-type="image/svg+xml"/>
             <draw:image xlink:href="Pictures/10000001000002FE0000028DF4F414983F893941.png" xlink:type="simple" xlink:show="embed" xlink:actuate="onLoad" draw:mime-type="image/png"/>
           </draw:frame>
         </text:span>
       </text:p>
-      <text:p text:style-name="P21" loext:marker-style-name="T3">
-        <text:span text:style-name="T14"/>
-      </text:p>
-      <text:p text:style-name="P21" loext:marker-style-name="T3">
-        <text:span text:style-name="T25">This</text:span>
+      <text:p text:style-name="P27" loext:marker-style-name="T2">
+        <text:span text:style-name="T4"/>
+      </text:p>
+      <text:p text:style-name="P27" loext:marker-style-name="T2">
+        <text:span text:style-name="T13">This</text:span>
          use case diagram provide a visual representation of how different actors (users) interact with the system to accomplish specific tasks. The use cases are categorized based on the roles of the actors involved, including retailers, consumers, 
-        <text:span text:style-name="T26">and </text:span>
+        <text:span text:style-name="T14">and </text:span>
         charitable organization
-        <text:span text:style-name="T26">s.</text:span>
-      </text:p>
-      <text:h text:style-name="P7" text:outline-level="1">
+        <text:span text:style-name="T14">s.</text:span>
+      </text:p>
+      <text:h text:style-name="P14" text:outline-level="1">
         <text:bookmark-start text:name="__RefHeading___Toc778_925606171"/>
         Detailed Design 
         <text:bookmark-end text:name="__RefHeading___Toc778_925606171"/>
       </text:h>
-      <text:p text:style-name="P34" loext:marker-style-name="T3">
-        <text:span text:style-name="T14">These diagrams provide a visual representation of the system's components and their interactions, facilitating a deeper understanding of the system's design.</text:span>
-      </text:p>
-      <text:p text:style-name="P21" loext:marker-style-name="T3">
-        <text:span text:style-name="T14"/>
-      </text:p>
-      <text:p text:style-name="P21" loext:marker-style-name="T3">
+      <text:p text:style-name="P39" loext:marker-style-name="T2">
+        <text:span text:style-name="T4">These diagrams provide a visual representation of the system's components and their interactions, facilitating a deeper understanding of the system's design.</text:span>
+      </text:p>
+      <text:p text:style-name="P27" loext:marker-style-name="T2">
+        <text:span text:style-name="T4"/>
+      </text:p>
+      <text:p text:style-name="P27" loext:marker-style-name="T2">
         <text:soft-page-break/>
-        <text:span text:style-name="T14">
+        <text:span text:style-name="T4">
           <draw:frame draw:style-name="fr1" draw:name="Image2" text:anchor-type="as-char" svg:width="6.9252in" svg:height="7.2929in" draw:z-index="1">
             <draw:image xlink:href="Pictures/100000010000148C000015A4ADE719FC0D8C7D9B.png" xlink:type="simple" xlink:show="embed" xlink:actuate="onLoad" draw:mime-type="image/png"/>
           </draw:frame>
         </text:span>
       </text:p>
-      <text:h text:style-name="P7" text:outline-level="1">
+      <text:h text:style-name="P14" text:outline-level="1">
         <text:bookmark-start text:name="__RefHeading___Toc780_925606171"/>
         Data Architecture 
         <text:bookmark-end text:name="__RefHeading___Toc780_925606171"/>
       </text:h>
-      <text:p text:style-name="P35" loext:marker-style-name="T3">
-        <text:span text:style-name="T14">The Entity-Relationship Diagram (ERD) provides a visual representation of the database structure and the relationships between different entities. It illustrates how data entities are related to each other and helps in understanding the database schema.</text:span>
-      </text:p>
-      <text:p text:style-name="P35" loext:marker-style-name="T3">
-        <text:span text:style-name="T14"/>
-      </text:p>
-      <text:p text:style-name="P35" loext:marker-style-name="T3">
-        <text:span text:style-name="T14">The ERD for the Food Waste Reduction Platform includes entities such as Users, Inventory, Invoices, and Subscriptions, along with their attributes and the relationships between them. It </text:span>
+      <text:p text:style-name="P40" loext:marker-style-name="T2">
+        <text:span text:style-name="T4">The Entity-Relationship Diagram (ERD) provides a visual representation of the database structure and the relationships between different entities. It illustrates how data entities are related to each other and helps in understanding the database schema.</text:span>
+      </text:p>
+      <text:p text:style-name="P40" loext:marker-style-name="T2">
+        <text:span text:style-name="T4"/>
+      </text:p>
+      <text:p text:style-name="P40" loext:marker-style-name="T2">
+        <text:span text:style-name="T4">The ERD for the Food Waste Reduction Platform includes entities such as Users, Inventory, Invoices, and Subscriptions, along with their attributes and the relationships between them. It </text:span>
         <text:soft-page-break/>
-        <text:span text:style-name="T14">serves as a blueprint for designing the database schema and guides the implementation of the data model.</text:span>
-      </text:p>
-      <text:p text:style-name="P35" loext:marker-style-name="T3">
-        <text:span text:style-name="T14"/>
-      </text:p>
-      <text:p text:style-name="P35" loext:marker-style-name="T3">
-        <text:span text:style-name="T14">
+        <text:span text:style-name="T4">serves as a blueprint for designing the database schema and guides the implementation of the data model.</text:span>
+      </text:p>
+      <text:p text:style-name="P40" loext:marker-style-name="T2">
+        <text:span text:style-name="T4"/>
+      </text:p>
+      <text:p text:style-name="P40" loext:marker-style-name="T2">
+        <text:span text:style-name="T4">
           <draw:frame draw:style-name="fr1" draw:name="Image3" text:anchor-type="as-char" svg:width="6.9252in" svg:height="4.3138in" draw:z-index="2">
             <draw:image xlink:href="Pictures/1000000000000376000002284B8D3F2313FFE17C.png" xlink:type="simple" xlink:show="embed" xlink:actuate="onLoad" draw:mime-type="image/png"/>
           </draw:frame>
         </text:span>
       </text:p>
-      <text:p text:style-name="P36" loext:marker-style-name="T3">
-        <text:span text:style-name="T18"/>
-      </text:p>
-      <text:p text:style-name="P39" loext:marker-style-name="T3">
-        <text:span text:style-name="T14">For the sake of simplification, only one entity is designed to represent all types of users: Consumer, Retailer, and Charitable Organization; they are distinguished by the “user_type” ENUM attribute. The implication is that, an item in the inventory is never associated to a user of a type other than “retailer”.</text:span>
-      </text:p>
-      <text:h text:style-name="P7" text:outline-level="1">
+      <text:p text:style-name="P41" loext:marker-style-name="T2">
+        <text:span text:style-name="T7"/>
+      </text:p>
+      <text:p text:style-name="P44" loext:marker-style-name="T2">
+        <text:span text:style-name="T4">For the sake of simplification, only one entity is designed to represent all types of users: Consumer, Retailer, and Charitable Organization; they are distinguished by the “user_type” ENUM attribute. The implication is that, an item in the inventory is never associated to a user of a type other than “retailer”.</text:span>
+      </text:p>
+      <text:h text:style-name="P14" text:outline-level="1">
         <text:bookmark-start text:name="__RefHeading___Toc782_925606171"/>
         Security Architecture
         <text:bookmark-end text:name="__RefHeading___Toc782_925606171"/>
       </text:h>
-      <text:h text:style-name="P12" text:outline-level="2">
+      <text:h text:style-name="P19" text:outline-level="2">
         <text:bookmark-start text:name="__RefHeading___Toc784_925606171"/>
         SQL Injection Prevention
         <text:bookmark-end text:name="__RefHeading___Toc784_925606171"/>
       </text:h>
-      <text:p text:style-name="P37" loext:marker-style-name="T3">
-        <text:span text:style-name="T14"/>
-      </text:p>
-      <text:p text:style-name="P37" loext:marker-style-name="T3">
-        <text:span text:style-name="T14">SQL injection is a common security vulnerability that occurs when an attacker inserts malicious SQL code into input fields or parameters in an application's SQL query. This can lead to unauthorized access to the database, data manipulation, and potentially the execution of arbitrary commands on the database server.</text:span>
-      </text:p>
-      <text:p text:style-name="P37" loext:marker-style-name="T3">
-        <text:span text:style-name="T14"/>
-      </text:p>
-      <text:p text:style-name="P37" loext:marker-style-name="T3">
-        <text:span text:style-name="T14">To prevent SQL injection in the Food Waste Reduction Platform, the following measures are implemented:</text:span>
-      </text:p>
-      <text:p text:style-name="P37" loext:marker-style-name="T3">
-        <text:span text:style-name="T14"/>
+      <text:p text:style-name="P42" loext:marker-style-name="T2">
+        <text:span text:style-name="T4"/>
+      </text:p>
+      <text:p text:style-name="P42" loext:marker-style-name="T2">
+        <text:span text:style-name="T4">SQL injection is a common security vulnerability that occurs when an attacker inserts malicious SQL code into input fields or parameters in an application's SQL query. This can lead to unauthorized access to the database, data manipulation, and potentially the execution of arbitrary commands on the database server.</text:span>
+      </text:p>
+      <text:p text:style-name="P42" loext:marker-style-name="T2">
+        <text:span text:style-name="T4"/>
+      </text:p>
+      <text:p text:style-name="P42" loext:marker-style-name="T2">
+        <text:span text:style-name="T4">To prevent SQL injection in the Food Waste Reduction Platform, the following measures are implemented:</text:span>
+      </text:p>
+      <text:p text:style-name="P42" loext:marker-style-name="T2">
+        <text:span text:style-name="T4"/>
       </text:p>
       <text:list text:style-name="L8">
         <text:list-item>
-          <text:p text:style-name="P38" loext:marker-style-name="T3">
-            <text:span text:style-name="T14">Prepared Statements: All SQL queries executed in the application use prepared statements with parameterized queries. This ensures that user input is treated as data </text:span>
+          <text:p text:style-name="P43" loext:marker-style-name="T2">
+            <text:span text:style-name="T4">Prepared Statements: All SQL queries executed in the application use prepared statements with parameterized queries. This ensures that user input is treated as data </text:span>
             <text:soft-page-break/>
-            <text:span text:style-name="T14">rather than executable code, preventing SQL injection attacks. Additionally, the prepared statements are stored in separate SQL files, contributing to code organization and maintenance efficiency.</text:span>
-          </text:p>
-          <text:p text:style-name="P38" loext:marker-style-name="T3">
-            <text:span text:style-name="T14"/>
-          </text:p>
-        </text:list-item>
-        <text:list-item>
-          <text:p text:style-name="P38" loext:marker-style-name="T3">
-            <text:span text:style-name="T14">Input Validation: All user input is validated and sanitized before being used in SQL queries. This includes validating input length, format, and type, as well as using whitelisting or blacklisting techniques to filter out potentially malicious characters.</text:span>
-          </text:p>
-          <text:p text:style-name="P38" loext:marker-style-name="T3">
-            <text:span text:style-name="T14"/>
-          </text:p>
-        </text:list-item>
-        <text:list-item>
-          <text:p text:style-name="P38" loext:marker-style-name="T3">
-            <text:span text:style-name="T14">Encoding: Special characters in user input are encoded using appropriate encoding techniques such as UTF-8 encoding to prevent them from being interpreted as part of an SQL query.</text:span>
-          </text:p>
-          <text:p text:style-name="P38" loext:marker-style-name="T3">
-            <text:span text:style-name="T14"/>
-          </text:p>
-        </text:list-item>
-        <text:list-item>
-          <text:p text:style-name="P38" loext:marker-style-name="T3">
-            <text:span text:style-name="T14">Error Handling: Proper error handling mechanisms are implemented to provide meaningful error messages to users without revealing sensitive information about the underlying database structure or query execution.</text:span>
+            <text:span text:style-name="T4">rather than executable code, preventing SQL injection attacks. Additionally, the prepared statements are stored in separate SQL files, contributing to code organization and maintenance efficiency.</text:span>
+          </text:p>
+          <text:p text:style-name="P43" loext:marker-style-name="T2">
+            <text:span text:style-name="T4"/>
+          </text:p>
+        </text:list-item>
+        <text:list-item>
+          <text:p text:style-name="P43" loext:marker-style-name="T2">
+            <text:span text:style-name="T4">Input Validation: All user input is validated and sanitized before being used in SQL queries. This includes validating input length, format, and type, as well as using whitelisting or blacklisting techniques to filter out potentially malicious characters.</text:span>
+          </text:p>
+          <text:p text:style-name="P43" loext:marker-style-name="T2">
+            <text:span text:style-name="T4"/>
+          </text:p>
+        </text:list-item>
+        <text:list-item>
+          <text:p text:style-name="P43" loext:marker-style-name="T2">
+            <text:span text:style-name="T4">Encoding: Special characters in user input are encoded using appropriate encoding techniques such as UTF-8 encoding to prevent them from being interpreted as part of an SQL query.</text:span>
+          </text:p>
+          <text:p text:style-name="P43" loext:marker-style-name="T2">
+            <text:span text:style-name="T4"/>
+          </text:p>
+        </text:list-item>
+        <text:list-item>
+          <text:p text:style-name="P43" loext:marker-style-name="T2">
+            <text:span text:style-name="T4">Error Handling: Proper error handling mechanisms are implemented to provide meaningful error messages to users without revealing sensitive information about the underlying database structure or query execution.</text:span>
           </text:p>
         </text:list-item>
       </text:list>
-      <text:p text:style-name="P37" loext:marker-style-name="T3">
-        <text:span text:style-name="T14"/>
-      </text:p>
-      <text:p text:style-name="P37" loext:marker-style-name="T3">
-        <text:span text:style-name="T14">By implementing these measures, the Food Waste Reduction Platform mitigates the risk of SQL injection attacks and ensures the security of the database and user data.</text:span>
-      </text:p>
-      <text:p text:style-name="P37" loext:marker-style-name="T3">
-        <text:span text:style-name="T14"/>
-      </text:p>
-      <text:h text:style-name="P12" text:outline-level="2">
+      <text:p text:style-name="P42" loext:marker-style-name="T2">
+        <text:span text:style-name="T4"/>
+      </text:p>
+      <text:p text:style-name="P42" loext:marker-style-name="T2">
+        <text:span text:style-name="T4">By implementing these measures, the Food Waste Reduction Platform mitigates the risk of SQL injection attacks and ensures the security of the database and user data.</text:span>
+      </text:p>
+      <text:p text:style-name="P42" loext:marker-style-name="T2">
+        <text:span text:style-name="T4"/>
+      </text:p>
+      <text:h text:style-name="P19" text:outline-level="2">
         <text:bookmark-start text:name="__RefHeading___Toc786_925606171"/>
         Authentication and Authorization
         <text:bookmark-end text:name="__RefHeading___Toc786_925606171"/>
       </text:h>
-      <text:p text:style-name="P37" loext:marker-style-name="T3">
-        <text:span text:style-name="T14"/>
-      </text:p>
-      <text:p text:style-name="P37" loext:marker-style-name="T3">
-        <text:span text:style-name="T14">Authentication and authorization are essential aspects of security in the Food Waste Reduction Platform, ensuring that only authorized users have access to specific resources and functionalities. Users are required to authenticate themselves using credentials such as username and password before accessing the platform. By implementing robust authentication and authorization mechanisms, the Food Waste Reduction Platform ensures the security and integrity of user accounts and sensitive data.</text:span>
-      </text:p>
-      <text:h text:style-name="P7" text:outline-level="1">
+      <text:p text:style-name="P42" loext:marker-style-name="T2">
+        <text:span text:style-name="T4"/>
+      </text:p>
+      <text:p text:style-name="P42" loext:marker-style-name="T2">
+        <text:span text:style-name="T4">Authentication and authorization are essential aspects of security in the Food Waste Reduction Platform, ensuring that only authorized users have access to specific resources and functionalities. Users are required to authenticate themselves using credentials such as username and password before accessing the platform. By implementing robust authentication and authorization mechanisms, the Food Waste Reduction Platform ensures the security and integrity of user accounts and sensitive data.</text:span>
+      </text:p>
+      <text:h text:style-name="P14" text:outline-level="1">
         <text:bookmark-start text:name="__RefHeading___Toc788_925606171"/>
         Deployment Architecture
         <text:bookmark-end text:name="__RefHeading___Toc788_925606171"/>
       </text:h>
-      <text:p text:style-name="P40" loext:marker-style-name="T9"/>
-      <text:h text:style-name="P14" text:outline-level="3">
+      <text:p text:style-name="P45" loext:marker-style-name="T3"/>
+      <text:h text:style-name="P21" text:outline-level="3">
         <text:bookmark-start text:name="__RefHeading___Toc790_925606171"/>
         On-Premises Deployment
         <text:bookmark-end text:name="__RefHeading___Toc790_925606171"/>
       </text:h>
-      <text:p text:style-name="P40" loext:marker-style-name="T9">
-        <text:span text:style-name="T14"/>
-      </text:p>
-      <text:p text:style-name="P40" loext:marker-style-name="T9">
-        <text:span text:style-name="T14">For organizations preferring full control over their infrastructure, the on-premises deployment option allows hosting the Food Waste Reduction Platform within their premises. This setup involves installing and configuring the required software on hardware owned and maintained by the organization. While offering high control and customization, it requires ongoing maintenance and monitoring to ensure optimal performance and security.</text:span>
-      </text:p>
-      <text:h text:style-name="P7" text:outline-level="1">
+      <text:p text:style-name="P45" loext:marker-style-name="T3">
+        <text:span text:style-name="T4"/>
+      </text:p>
+      <text:p text:style-name="P45" loext:marker-style-name="T3">
+        <text:span text:style-name="T4">For organizations preferring full control over their infrastructure, the on-premises deployment option allows hosting the Food Waste Reduction Platform within their premises. This setup involves installing and configuring the required software on hardware owned and maintained by the organization. While offering high control and customization, it requires ongoing maintenance and monitoring to ensure optimal performance and security.</text:span>
+      </text:p>
+      <text:h text:style-name="P14" text:outline-level="1">
         <text:bookmark-start text:name="__RefHeading___Toc792_925606171"/>
         <text:soft-page-break/>
         Testing Model
         <text:bookmark-end text:name="__RefHeading___Toc792_925606171"/>
       </text:h>
-      <text:h text:style-name="P14" text:outline-level="3">
+      <text:h text:style-name="P21" text:outline-level="3">
         <text:bookmark-start text:name="__RefHeading___Toc794_925606171"/>
         Unit Testing
         <text:bookmark-end text:name="__RefHeading___Toc794_925606171"/>
       </text:h>
-      <text:p text:style-name="P56">
-        <text:span text:style-name="T17">Unit testing is performed using JUnit, a popular testing framework for Java applications. It involves testing individual units or components of the application, such as classes and methods, in isolation to ensure they function correctly. Unit tests are automated and cover various scenarios to validate the behavior of the code under different conditions.</text:span>
-      </text:p>
-      <text:h text:style-name="P8" text:outline-level="1">
+      <text:p text:style-name="P50">Unit testing is performed using JUnit, a popular testing framework for Java applications. It involves testing individual units or components of the application, such as classes and methods, in isolation to ensure they function correctly. Unit tests are automated and cover various scenarios to validate the behavior of the code under different conditions.</text:p>
+      <text:h text:style-name="P15" text:outline-level="1">
         <text:bookmark-start text:name="__RefHeading___Toc796_925606171"/>
         References
         <text:bookmark-end text:name="__RefHeading___Toc796_925606171"/>
       </text:h>
-      <text:p text:style-name="P17" loext:marker-style-name="T3">
+      <text:p text:style-name="P23" loext:marker-style-name="T2">
         <text:a xlink:type="simple" xlink:href="https://www.lucidchart.com/pages/uml-use-case-diagram" text:style-name="Internet_20_link" text:visited-style-name="Visited_20_Internet_20_Link">
-          <text:span text:style-name="T28">https://www.lucidchart.com/pages/uml-use-case-diagram</text:span>
+          <text:span text:style-name="T16">https://www.lucidchart.com/pages/uml-use-case-diagram</text:span>
         </text:a>
       </text:p>
-      <text:p text:style-name="P21" loext:marker-style-name="T3">
-        <text:span text:style-name="T14"/>
-      </text:p>
-      <text:p text:style-name="P17" loext:marker-style-name="T3">
+      <text:p text:style-name="P27" loext:marker-style-name="T2">
+        <text:span text:style-name="T4"/>
+      </text:p>
+      <text:p text:style-name="P23" loext:marker-style-name="T2">
         <text:a xlink:type="simple" xlink:href="https://online.visual-paradigm.com/diagrams/tutorials/use-case-diagram-tutorial/" text:style-name="Internet_20_link" text:visited-style-name="Visited_20_Internet_20_Link">
-          <text:span text:style-name="T28">https://online.visual-paradigm.com/diagrams/tutorials/use-case-diagram-tutorial/</text:span>
+          <text:span text:style-name="T16">https://online.visual-paradigm.com/diagrams/tutorials/use-case-diagram-tutorial/</text:span>
         </text:a>
       </text:p>
-      <text:p text:style-name="P21" loext:marker-style-name="T3">
-        <text:span text:style-name="T14"/>
-      </text:p>
-      <text:p text:style-name="P17" loext:marker-style-name="T3">
+      <text:p text:style-name="P27" loext:marker-style-name="T2">
+        <text:span text:style-name="T4"/>
+      </text:p>
+      <text:p text:style-name="P23" loext:marker-style-name="T2">
         <text:a xlink:type="simple" xlink:href="https://stackoverflow.com/questions/1696927/whats-is-the-difference-between-include-and-extend-in-use-case-diagram" text:style-name="Internet_20_link" text:visited-style-name="Visited_20_Internet_20_Link">
-          <text:span text:style-name="T28">https://stackoverflow.com/questions/1696927/whats-is-the-difference-between-include-and-extend-in-use-case-diagram</text:span>
+          <text:span text:style-name="T16">https://stackoverflow.com/questions/1696927/whats-is-the-difference-between-include-and-extend-in-use-case-diagram</text:span>
         </text:a>
       </text:p>
-      <text:p text:style-name="P21" loext:marker-style-name="T3">
-        <text:span text:style-name="T14"/>
-      </text:p>
-      <text:p text:style-name="P17" loext:marker-style-name="T3">
+      <text:p text:style-name="P27" loext:marker-style-name="T2">
+        <text:span text:style-name="T4"/>
+      </text:p>
+      <text:p text:style-name="P23" loext:marker-style-name="T2">
         <text:a xlink:type="simple" xlink:href="https://www.codejava.net/java-ee/jsp/jsp-api-overview-uml-class-diagram" text:style-name="Internet_20_link" text:visited-style-name="Visited_20_Internet_20_Link">
-          <text:span text:style-name="T28">https://www.codejava.net/java-ee/jsp/jsp-api-overview-uml-class-diagram</text:span>
+          <text:span text:style-name="T16">https://www.codejava.net/java-ee/jsp/jsp-api-overview-uml-class-diagram</text:span>
         </text:a>
       </text:p>
-      <text:p text:style-name="P21" loext:marker-style-name="T3">
-        <text:span text:style-name="T14"/>
-      </text:p>
-      <text:p text:style-name="P17" loext:marker-style-name="T3">
+      <text:p text:style-name="P27" loext:marker-style-name="T2">
+        <text:span text:style-name="T4"/>
+      </text:p>
+      <text:p text:style-name="P23" loext:marker-style-name="T2">
         <text:a xlink:type="simple" xlink:href="https://www.digitalocean.com/community/tutorials/java-web-application-tutorial-for-beginners#web-server-client" text:style-name="Internet_20_link" text:visited-style-name="Visited_20_Internet_20_Link">
-          <text:span text:style-name="T28">https://www.digitalocean.com/community/tutorials/java-web-application-tutorial-for-beginners#web-server-client</text:span>
+          <text:span text:style-name="T16">https://www.digitalocean.com/community/tutorials/java-web-application-tutorial-for-beginners#web-server-client</text:span>
         </text:a>
       </text:p>
-      <text:p text:style-name="P21" loext:marker-style-name="T3">
-        <text:span text:style-name="T14"/>
-      </text:p>
-      <text:p text:style-name="P17" loext:marker-style-name="T3">
+      <text:p text:style-name="P27" loext:marker-style-name="T2">
+        <text:span text:style-name="T4"/>
+      </text:p>
+      <text:p text:style-name="P23" loext:marker-style-name="T2">
         <text:a xlink:type="simple" xlink:href="https://coderanch.com/t/573389/java/event-listeners-jsp" text:style-name="Internet_20_link" text:visited-style-name="Visited_20_Internet_20_Link">
-          <text:span text:style-name="T28">https://coderanch.com/t/573389/java/event-listeners-jsp</text:span>
+          <text:span text:style-name="T16">https://coderanch.com/t/573389/java/event-listeners-jsp</text:span>
         </text:a>
       </text:p>
-      <text:p text:style-name="P21" loext:marker-style-name="T3">
-        <text:span text:style-name="T14"/>
-      </text:p>
-      <text:p text:style-name="P17" loext:marker-style-name="T3">
+      <text:p text:style-name="P27" loext:marker-style-name="T2">
+        <text:span text:style-name="T4"/>
+      </text:p>
+      <text:p text:style-name="P23" loext:marker-style-name="T2">
         <text:a xlink:type="simple" xlink:href="https://www.tutorialspoint.com/struts_2/basic_mvc_architecture.htm" text:style-name="Internet_20_link" text:visited-style-name="Visited_20_Internet_20_Link">
-          <text:span text:style-name="T28">https://www.tutorialspoint.com/struts_2/basic_mvc_architecture.htm</text:span>
+          <text:span text:style-name="T16">https://www.tutorialspoint.com/struts_2/basic_mvc_architecture.htm</text:span>
         </text:a>
       </text:p>
-      <text:p text:style-name="P21" loext:marker-style-name="T3">
-        <text:span text:style-name="T14"/>
-      </text:p>
-      <text:p text:style-name="P17" loext:marker-style-name="T3">
+      <text:p text:style-name="P27" loext:marker-style-name="T2">
+        <text:span text:style-name="T4"/>
+      </text:p>
+      <text:p text:style-name="P23" loext:marker-style-name="T2">
         <text:a xlink:type="simple" xlink:href="https://www.reddit.com/r/explainlikeimfive/comments/5qz8hc/eli5_what_does_it_mean_to_build_package_and/" text:style-name="Internet_20_link" text:visited-style-name="Visited_20_Internet_20_Link">
-          <text:span text:style-name="T28">https://www.reddit.com/r/explainlikeimfive/comments/5qz8hc/eli5_what_does_it_mean_to_build_package_and/</text:span>
+          <text:span text:style-name="T16">https://www.reddit.com/r/explainlikeimfive/comments/5qz8hc/eli5_what_does_it_mean_to_build_package_and/</text:span>
         </text:a>
       </text:p>
-      <text:p text:style-name="P21" loext:marker-style-name="T3">
-        <text:span text:style-name="T14"/>
-      </text:p>
-      <text:p text:style-name="P17" loext:marker-style-name="T3">
+      <text:p text:style-name="P27" loext:marker-style-name="T2">
+        <text:span text:style-name="T4"/>
+      </text:p>
+      <text:p text:style-name="P23" loext:marker-style-name="T2">
         <text:a xlink:type="simple" xlink:href="https://www.ibm.com/docs/en/was/8.5.5?topic=start-java-web-architecture-deploying-application-clients" text:style-name="Internet_20_link" text:visited-style-name="Visited_20_Internet_20_Link">
-          <text:span text:style-name="T28">https://www.ibm.com/docs/en/was/8.5.5?topic=start-java-web-architecture-deploying-application-clients</text:span>
+          <text:span text:style-name="T16">https://www.ibm.com/docs/en/was/8.5.5?topic=start-java-web-architecture-deploying-application-clients</text:span>
         </text:a>
       </text:p>
-      <text:p text:style-name="P21" loext:marker-style-name="T3">
-        <text:span text:style-name="T14"/>
-      </text:p>
-      <text:h text:style-name="P7" text:outline-level="1">
+      <text:p text:style-name="P27" loext:marker-style-name="T2">
+        <text:span text:style-name="T4"/>
+      </text:p>
+      <text:h text:style-name="P14" text:outline-level="1">
         <text:bookmark-start text:name="__RefHeading___Toc798_925606171"/>
         Acronyms/Abbreviation
         <text:bookmark-end text:name="__RefHeading___Toc798_925606171"/>
       </text:h>
-      <text:list text:style-name="L10">
-        <text:list-item>
-          <text:p text:style-name="P42" loext:marker-style-name="T3">
-            <text:span text:style-name="T19">FWRP</text:span>
-            <text:span text:style-name="T14">: Food Waste Reduction Platform</text:span>
-          </text:p>
-        </text:list-item>
-        <text:list-item>
-          <text:p text:style-name="P42" loext:marker-style-name="T3">
-            <text:span text:style-name="T19">JSP</text:span>
-            <text:span text:style-name="T14">: JavaServer Pages</text:span>
-          </text:p>
-        </text:list-item>
-        <text:list-item>
-          <text:p text:style-name="P42" loext:marker-style-name="T3">
-            <text:span text:style-name="T19">RDBMS</text:span>
-            <text:span text:style-name="T14">: Relational Database Management System</text:span>
-          </text:p>
-        </text:list-item>
-        <text:list-item>
-          <text:p text:style-name="P42" loext:marker-style-name="T3">
-            <text:span text:style-name="T19">SQL</text:span>
-            <text:span text:style-name="T14">: Structured Query Language</text:span>
-          </text:p>
-        </text:list-item>
-        <text:list-item>
-          <text:p text:style-name="P42" loext:marker-style-name="T3">
-            <text:span text:style-name="T19">UML</text:span>
-            <text:span text:style-name="T14">: Unified Modeling Language</text:span>
+      <text:list text:style-name="L9">
+        <text:list-item>
+          <text:p text:style-name="P46" loext:marker-style-name="T2">
+            <text:span text:style-name="T8">FWRP</text:span>
+            <text:span text:style-name="T4">: Food Waste Reduction Platform</text:span>
+          </text:p>
+        </text:list-item>
+        <text:list-item>
+          <text:p text:style-name="P46" loext:marker-style-name="T2">
+            <text:span text:style-name="T8">JSP</text:span>
+            <text:span text:style-name="T4">: JavaServer Pages</text:span>
+          </text:p>
+        </text:list-item>
+        <text:list-item>
+          <text:p text:style-name="P46" loext:marker-style-name="T2">
+            <text:span text:style-name="T8">RDBMS</text:span>
+            <text:span text:style-name="T4">: Relational Database Management System</text:span>
+          </text:p>
+        </text:list-item>
+        <text:list-item>
+          <text:p text:style-name="P46" loext:marker-style-name="T2">
+            <text:span text:style-name="T8">SQL</text:span>
+            <text:span text:style-name="T4">: Structured Query Language</text:span>
+          </text:p>
+        </text:list-item>
+        <text:list-item>
+          <text:p text:style-name="P46" loext:marker-style-name="T2">
+            <text:span text:style-name="T8">UML</text:span>
+            <text:span text:style-name="T4">: Unified Modeling Language</text:span>
           </text:p>
         </text:list-item>
       </text:list>
-      <text:h text:style-name="P7" text:outline-level="1">
+      <text:h text:style-name="P14" text:outline-level="1">
         <text:bookmark-start text:name="__RefHeading___Toc800_925606171"/>
         List of Figures
         <text:bookmark-end text:name="__RefHeading___Toc800_925606171"/>
       </text:h>
-      <text:p text:style-name="P18" loext:marker-style-name="T1">
+      <text:p text:style-name="P24" loext:marker-style-name="T1">
         <text:a xlink:type="simple" xlink:href="#Image1|graphic" office:name="name" text:style-name="Internet_20_link" text:visited-style-name="Visited_20_Internet_20_Link">
-          <text:span text:style-name="T27">Figure 1: Use Case Diagram</text:span>
+          <text:span text:style-name="T15">Figure 1: Use Case Diagram</text:span>
         </text:a>
       </text:p>
-      <text:p text:style-name="P19" loext:marker-style-name="T1">
+      <text:p text:style-name="P25" loext:marker-style-name="T1">
         <text:a xlink:type="simple" xlink:href="#Image2|graphic" office:name="name" text:style-name="Internet_20_link" text:visited-style-name="Visited_20_Internet_20_Link">
-          <text:span text:style-name="T27">Figure 2: Class Diagram</text:span>
+          <text:span text:style-name="T15">Figure 2: Class Diagram</text:span>
         </text:a>
       </text:p>
-      <text:p text:style-name="P19" loext:marker-style-name="T1">
+      <text:p text:style-name="P25" loext:marker-style-name="T1">
         <text:a xlink:type="simple" xlink:href="#Image3|graphic" office:name="name" text:style-name="Internet_20_link" text:visited-style-name="Visited_20_Internet_20_Link">
-          <text:span text:style-name="T27">Figure 3: Entity-Relationship Diagram</text:span>
+          <text:span text:style-name="T15">Figure 3: Entity-Relationship Diagram</text:span>
         </text:a>
       </text:p>
     </office:text>
@@ -1812,11 +1668,11 @@
 <office:document-meta xmlns:office="urn:oasis:names:tc:opendocument:xmlns:office:1.0" xmlns:ooo="http://openoffice.org/2004/office" xmlns:xlink="http://www.w3.org/1999/xlink" xmlns:dc="http://purl.org/dc/elements/1.1/" xmlns:meta="urn:oasis:names:tc:opendocument:xmlns:meta:1.0" xmlns:grddl="http://www.w3.org/2003/g/data-view#" office:version="1.3">
   <office:meta>
     <meta:creation-date>2024-03-12T14:46:26.087000000</meta:creation-date>
-    <dc:date>2024-03-18T08:07:50.148000000</dc:date>
-    <meta:editing-duration>PT1H47M1S</meta:editing-duration>
-    <meta:editing-cycles>81</meta:editing-cycles>
+    <dc:date>2024-04-06T19:35:27.858000000</dc:date>
+    <meta:editing-duration>PT1H47M25S</meta:editing-duration>
+    <meta:editing-cycles>83</meta:editing-cycles>
     <meta:generator>LibreOffice/7.5.8.2$Windows_X86_64 LibreOffice_project/f718d63693263970429a68f568db6046aaa9df01</meta:generator>
-    <meta:document-statistic meta:table-count="1" meta:image-count="3" meta:object-count="0" meta:page-count="11" meta:paragraph-count="145" meta:word-count="1522" meta:character-count="11403" meta:non-whitespace-character-count="10065"/>
+    <meta:document-statistic meta:table-count="1" meta:image-count="3" meta:object-count="0" meta:page-count="10" meta:paragraph-count="139" meta:word-count="1466" meta:character-count="11032" meta:non-whitespace-character-count="9742"/>
   </office:meta>
 </office:document-meta>
 </file>
@@ -1827,24 +1683,24 @@
     <config:config-item-set config:name="ooo:view-settings">
       <config:config-item config:name="ViewAreaTop" config:type="long">0</config:config-item>
       <config:config-item config:name="ViewAreaLeft" config:type="long">0</config:config-item>
-      <config:config-item config:name="ViewAreaWidth" config:type="long">24543</config:config-item>
-      <config:config-item config:name="ViewAreaHeight" config:type="long">28676</config:config-item>
+      <config:config-item config:name="ViewAreaWidth" config:type="long">40086</config:config-item>
+      <config:config-item config:name="ViewAreaHeight" config:type="long">41508</config:config-item>
       <config:config-item config:name="ShowRedlineChanges" config:type="boolean">true</config:config-item>
       <config:config-item config:name="InBrowseMode" config:type="boolean">false</config:config-item>
       <config:config-item-map-indexed config:name="Views">
         <config:config-item-map-entry>
           <config:config-item config:name="ViewId" config:type="string">view2</config:config-item>
-          <config:config-item config:name="ViewLeft" config:type="long">12518</config:config-item>
-          <config:config-item config:name="ViewTop" config:type="long">7738</config:config-item>
+          <config:config-item config:name="ViewLeft" config:type="long">11248</config:config-item>
+          <config:config-item config:name="ViewTop" config:type="long">2925</config:config-item>
           <config:config-item config:name="VisibleLeft" config:type="long">0</config:config-item>
           <config:config-item config:name="VisibleTop" config:type="long">0</config:config-item>
-          <config:config-item config:name="VisibleRight" config:type="long">24541</config:config-item>
-          <config:config-item config:name="VisibleBottom" config:type="long">28674</config:config-item>
+          <config:config-item config:name="VisibleRight" config:type="long">40084</config:config-item>
+          <config:config-item config:name="VisibleBottom" config:type="long">41506</config:config-item>
           <config:config-item config:name="ZoomType" config:type="short">0</config:config-item>
           <config:config-item config:name="ViewLayoutColumns" config:type="short">1</config:config-item>
           <config:config-item config:name="ViewLayoutBookMode" config:type="boolean">false</config:config-item>
           <config:config-item config:name="ZoomFactor" config:type="short">80</config:config-item>
-          <config:config-item config:name="IsSelectedFrame" config:type="boolean">true</config:config-item>
+          <config:config-item config:name="IsSelectedFrame" config:type="boolean">false</config:config-item>
           <config:config-item config:name="KeepRatio" config:type="boolean">false</config:config-item>
           <config:config-item config:name="AnchoredTextOverflowLegacy" config:type="boolean">false</config:config-item>
           <config:config-item config:name="LegacySingleLineFontwork" config:type="boolean">false</config:config-item>
@@ -1911,7 +1767,7 @@
       <config:config-item config:name="LoadReadonly" config:type="boolean">false</config:config-item>
       <config:config-item config:name="ClipAsCharacterAnchoredWriterFlyFrames" config:type="boolean">false</config:config-item>
       <config:config-item config:name="UseOldPrinterMetrics" config:type="boolean">false</config:config-item>
-      <config:config-item config:name="Rsid" config:type="int">6572833</config:config-item>
+      <config:config-item config:name="Rsid" config:type="int">6711590</config:config-item>
       <config:config-item config:name="RsidRoot" config:type="int">189294</config:config-item>
       <config:config-item config:name="ProtectForm" config:type="boolean">false</config:config-item>
       <config:config-item config:name="MsWordCompTrailingBlanks" config:type="boolean">false</config:config-item>
@@ -1978,19 +1834,18 @@
     <style:font-face style:name="Microsoft YaHei" svg:font-family="'Microsoft YaHei'" style:font-family-generic="system" style:font-pitch="variable"/>
     <style:font-face style:name="NSimSun" svg:font-family="NSimSun" style:font-family-generic="system" style:font-pitch="variable"/>
     <style:font-face style:name="OpenSymbol" svg:font-family="OpenSymbol" style:font-charset="x-symbol"/>
-    <style:font-face style:name="S hne" svg:font-family="'S hne', ui-sans-serif, system-ui, apple-system, 'Segoe UI', Roboto, Ubuntu, Cantarell, 'Noto Sans', sans-serif, 'Helvetica Neue', Arial, 'Apple Color Emoji', 'Segoe UI Emoji', 'Segoe UI Symbol', 'Noto Color Emoji'"/>
     <style:font-face style:name="Times New Roman" svg:font-family="'Times New Roman'" style:font-family-generic="roman" style:font-pitch="variable"/>
   </office:font-face-decls>
   <office:styles>
     <style:default-style style:family="graphic">
       <style:graphic-properties svg:stroke-color="#3465a4" draw:fill-color="#729fcf" fo:wrap-option="no-wrap" draw:shadow-offset-x="0.1181in" draw:shadow-offset-y="0.1181in" draw:start-line-spacing-horizontal="0.1114in" draw:start-line-spacing-vertical="0.1114in" draw:end-line-spacing-horizontal="0.1114in" draw:end-line-spacing-vertical="0.1114in" style:writing-mode="lr-tb" style:flow-with-text="false"/>
-      <style:paragraph-properties style:text-autospace="ideograph-alpha" style:line-break="strict" style:font-independent-line-spacing="false">
+      <style:paragraph-properties style:text-autospace="ideograph-alpha" style:line-break="strict" style:writing-mode="lr-tb" style:font-independent-line-spacing="false">
         <style:tab-stops/>
       </style:paragraph-properties>
       <style:text-properties style:use-window-font-color="true" loext:opacity="0%" loext:color-lum-mod="100%" loext:color-lum-off="0%" style:font-name="Liberation Serif" fo:font-size="12pt" fo:language="en" fo:country="US" style:letter-kerning="true" style:font-name-asian="NSimSun" style:font-size-asian="10.5pt" style:language-asian="zh" style:country-asian="CN" style:font-name-complex="Arial1" style:font-size-complex="12pt" style:language-complex="hi" style:country-complex="IN"/>
     </style:default-style>
     <style:default-style style:family="paragraph">
-      <style:paragraph-properties fo:orphans="2" fo:widows="2" fo:hyphenation-ladder-count="no-limit" style:text-autospace="ideograph-alpha" style:punctuation-wrap="hanging" style:line-break="strict" style:tab-stop-distance="0.4925in" style:writing-mode="page"/>
+      <style:paragraph-properties fo:orphans="2" fo:widows="2" fo:hyphenation-ladder-count="no-limit" style:text-autospace="ideograph-alpha" style:punctuation-wrap="hanging" style:line-break="strict" style:tab-stop-distance="0.4925in" style:writing-mode="lr-tb"/>
       <style:text-properties style:use-window-font-color="true" loext:opacity="0%" style:font-name="Liberation Serif" fo:font-size="12pt" fo:language="en" fo:country="US" style:letter-kerning="true" style:font-name-asian="NSimSun" style:font-size-asian="10.5pt" style:language-asian="zh" style:country-asian="CN" style:font-name-complex="Arial1" style:font-size-complex="12pt" style:language-complex="hi" style:country-complex="IN" fo:hyphenate="false" fo:hyphenation-remain-char-count="2" fo:hyphenation-push-char-count="2" loext:hyphenation-no-caps="false" loext:hyphenation-no-last-word="false" loext:hyphenation-word-char-count="5" loext:hyphenation-zone="no-limit"/>
     </style:default-style>
     <style:default-style style:family="table">
@@ -2082,7 +1937,7 @@
     </style:style>
     <style:style style:name="Index_20_Link" style:display-name="Index Link" style:family="text"/>
     <style:style style:name="Graphics" style:family="graphic">
-      <style:graphic-properties text:anchor-type="paragraph" svg:x="0in" svg:y="0in" style:wrap="dynamic" style:number-wrapped-paragraphs="no-limit" style:wrap-contour="false" style:vertical-pos="top" style:vertical-rel="paragraph" style:horizontal-pos="center" style:horizontal-rel="paragraph" draw:fill="none"/>
+      <style:graphic-properties text:anchor-type="paragraph" svg:x="0in" svg:y="0in" style:wrap="dynamic" style:number-wrapped-paragraphs="no-limit" style:wrap-contour="false" style:vertical-pos="top" style:vertical-rel="paragraph" style:horizontal-pos="center" style:horizontal-rel="paragraph" fo:background-color="transparent" draw:fill="none"/>
     </style:style>
     <text:outline-style style:name="Outline">
       <text:outline-level-style text:level="1" loext:num-list-format="%1%" style:num-format="">
